--- a/rkive/templates/word_templates/template_panel.docx
+++ b/rkive/templates/word_templates/template_panel.docx
@@ -41,7 +41,7 @@
                     </pic:cNvPicPr>
                   </pic:nvPicPr>
                   <pic:blipFill>
-                    <a:blip r:embed="rId7" cstate="print">
+                    <a:blip r:embed="rId8" cstate="print">
                       <a:extLst>
                         <a:ext uri="{28A0092B-C50C-407E-A947-70E740481C1C}">
                           <a14:useLocalDpi xmlns:a14="http://schemas.microsoft.com/office/drawing/2010/main" val="0"/>
@@ -298,27 +298,42 @@
               <w:spacing w:after="0" w:line="240" w:lineRule="auto"/>
               <w:rPr>
                 <w:rFonts w:asciiTheme="minorHAnsi" w:eastAsia="Times New Roman" w:hAnsiTheme="minorHAnsi" w:cs="Times New Roman"/>
-                <w:u w:val="single"/>
-              </w:rPr>
-            </w:pPr>
-            <w:r>
-              <w:rPr>
-                <w:rFonts w:asciiTheme="minorHAnsi" w:eastAsia="Times New Roman" w:hAnsiTheme="minorHAnsi" w:cs="Times New Roman"/>
-                <w:sz w:val="24"/>
-                <w:szCs w:val="24"/>
-                <w:u w:val="single"/>
+              </w:rPr>
+            </w:pPr>
+            <w:proofErr w:type="gramStart"/>
+            <w:r>
+              <w:rPr>
+                <w:rFonts w:asciiTheme="minorHAnsi" w:eastAsia="Times New Roman" w:hAnsiTheme="minorHAnsi" w:cs="Times New Roman"/>
+                <w:sz w:val="24"/>
+                <w:szCs w:val="24"/>
               </w:rPr>
               <w:t>{{</w:t>
             </w:r>
+            <w:r>
+              <w:rPr>
+                <w:rFonts w:asciiTheme="minorHAnsi" w:eastAsia="Times New Roman" w:hAnsiTheme="minorHAnsi" w:cs="Times New Roman"/>
+                <w:sz w:val="24"/>
+                <w:szCs w:val="24"/>
+              </w:rPr>
+              <w:t xml:space="preserve"> </w:t>
+            </w:r>
             <w:proofErr w:type="spellStart"/>
             <w:r>
               <w:rPr>
                 <w:rFonts w:asciiTheme="minorHAnsi" w:eastAsia="Times New Roman" w:hAnsiTheme="minorHAnsi" w:cs="Times New Roman"/>
                 <w:sz w:val="24"/>
                 <w:szCs w:val="24"/>
-                <w:u w:val="single"/>
-              </w:rPr>
-              <w:t>research_title</w:t>
+              </w:rPr>
+              <w:t>research</w:t>
+            </w:r>
+            <w:proofErr w:type="gramEnd"/>
+            <w:r>
+              <w:rPr>
+                <w:rFonts w:asciiTheme="minorHAnsi" w:eastAsia="Times New Roman" w:hAnsiTheme="minorHAnsi" w:cs="Times New Roman"/>
+                <w:sz w:val="24"/>
+                <w:szCs w:val="24"/>
+              </w:rPr>
+              <w:t>_title</w:t>
             </w:r>
             <w:proofErr w:type="spellEnd"/>
             <w:r>
@@ -326,7 +341,14 @@
                 <w:rFonts w:asciiTheme="minorHAnsi" w:eastAsia="Times New Roman" w:hAnsiTheme="minorHAnsi" w:cs="Times New Roman"/>
                 <w:sz w:val="24"/>
                 <w:szCs w:val="24"/>
-                <w:u w:val="single"/>
+              </w:rPr>
+              <w:t xml:space="preserve"> </w:t>
+            </w:r>
+            <w:r>
+              <w:rPr>
+                <w:rFonts w:asciiTheme="minorHAnsi" w:eastAsia="Times New Roman" w:hAnsiTheme="minorHAnsi" w:cs="Times New Roman"/>
+                <w:sz w:val="24"/>
+                <w:szCs w:val="24"/>
               </w:rPr>
               <w:t>}}</w:t>
             </w:r>
@@ -361,7 +383,7 @@
                 <w:sz w:val="24"/>
                 <w:szCs w:val="24"/>
               </w:rPr>
-              <w:t xml:space="preserve">Research Proponents:        </w:t>
+              <w:t xml:space="preserve">Research Proponents:           </w:t>
             </w:r>
             <w:proofErr w:type="gramStart"/>
             <w:r>
@@ -370,6 +392,269 @@
                 <w:sz w:val="24"/>
                 <w:szCs w:val="24"/>
               </w:rPr>
+              <w:t xml:space="preserve">  </w:t>
+            </w:r>
+            <w:r>
+              <w:rPr>
+                <w:rFonts w:asciiTheme="minorHAnsi" w:eastAsia="Times New Roman" w:hAnsiTheme="minorHAnsi" w:cs="Times New Roman"/>
+                <w:sz w:val="24"/>
+                <w:szCs w:val="24"/>
+                <w:u w:val="single"/>
+              </w:rPr>
+              <w:t xml:space="preserve"> </w:t>
+            </w:r>
+            <w:r>
+              <w:rPr>
+                <w:rFonts w:asciiTheme="minorHAnsi" w:eastAsia="Times New Roman" w:hAnsiTheme="minorHAnsi" w:cs="Times New Roman"/>
+                <w:sz w:val="24"/>
+                <w:szCs w:val="24"/>
+                <w:u w:val="single"/>
+              </w:rPr>
+              <w:t>{</w:t>
+            </w:r>
+            <w:proofErr w:type="gramEnd"/>
+            <w:r>
+              <w:rPr>
+                <w:rFonts w:asciiTheme="minorHAnsi" w:eastAsia="Times New Roman" w:hAnsiTheme="minorHAnsi" w:cs="Times New Roman"/>
+                <w:sz w:val="24"/>
+                <w:szCs w:val="24"/>
+                <w:u w:val="single"/>
+              </w:rPr>
+              <w:t>{</w:t>
+            </w:r>
+            <w:r>
+              <w:rPr>
+                <w:rFonts w:asciiTheme="minorHAnsi" w:eastAsia="Times New Roman" w:hAnsiTheme="minorHAnsi" w:cs="Times New Roman"/>
+                <w:sz w:val="24"/>
+                <w:szCs w:val="24"/>
+                <w:u w:val="single"/>
+              </w:rPr>
+              <w:t xml:space="preserve"> </w:t>
+            </w:r>
+            <w:proofErr w:type="spellStart"/>
+            <w:r>
+              <w:rPr>
+                <w:rFonts w:asciiTheme="minorHAnsi" w:eastAsia="Times New Roman" w:hAnsiTheme="minorHAnsi" w:cs="Times New Roman"/>
+                <w:sz w:val="24"/>
+                <w:szCs w:val="24"/>
+                <w:u w:val="single"/>
+              </w:rPr>
+              <w:t>co_researcher</w:t>
+            </w:r>
+            <w:proofErr w:type="spellEnd"/>
+            <w:r>
+              <w:rPr>
+                <w:rFonts w:asciiTheme="minorHAnsi" w:eastAsia="Times New Roman" w:hAnsiTheme="minorHAnsi" w:cs="Times New Roman"/>
+                <w:sz w:val="24"/>
+                <w:szCs w:val="24"/>
+                <w:u w:val="single"/>
+              </w:rPr>
+              <w:t xml:space="preserve"> </w:t>
+            </w:r>
+            <w:r>
+              <w:rPr>
+                <w:rFonts w:asciiTheme="minorHAnsi" w:eastAsia="Times New Roman" w:hAnsiTheme="minorHAnsi" w:cs="Times New Roman"/>
+                <w:sz w:val="24"/>
+                <w:szCs w:val="24"/>
+                <w:u w:val="single"/>
+              </w:rPr>
+              <w:t>}}, {{</w:t>
+            </w:r>
+            <w:r>
+              <w:rPr>
+                <w:rFonts w:asciiTheme="minorHAnsi" w:eastAsia="Times New Roman" w:hAnsiTheme="minorHAnsi" w:cs="Times New Roman"/>
+                <w:sz w:val="24"/>
+                <w:szCs w:val="24"/>
+                <w:u w:val="single"/>
+              </w:rPr>
+              <w:t xml:space="preserve"> </w:t>
+            </w:r>
+            <w:r>
+              <w:rPr>
+                <w:rFonts w:asciiTheme="minorHAnsi" w:eastAsia="Times New Roman" w:hAnsiTheme="minorHAnsi" w:cs="Times New Roman"/>
+                <w:sz w:val="24"/>
+                <w:szCs w:val="24"/>
+                <w:u w:val="single"/>
+              </w:rPr>
+              <w:t>co_researcher1</w:t>
+            </w:r>
+            <w:r>
+              <w:rPr>
+                <w:rFonts w:asciiTheme="minorHAnsi" w:eastAsia="Times New Roman" w:hAnsiTheme="minorHAnsi" w:cs="Times New Roman"/>
+                <w:sz w:val="24"/>
+                <w:szCs w:val="24"/>
+                <w:u w:val="single"/>
+              </w:rPr>
+              <w:t xml:space="preserve"> </w:t>
+            </w:r>
+            <w:r>
+              <w:rPr>
+                <w:rFonts w:asciiTheme="minorHAnsi" w:eastAsia="Times New Roman" w:hAnsiTheme="minorHAnsi" w:cs="Times New Roman"/>
+                <w:sz w:val="24"/>
+                <w:szCs w:val="24"/>
+                <w:u w:val="single"/>
+              </w:rPr>
+              <w:t>}}, {{</w:t>
+            </w:r>
+            <w:r>
+              <w:rPr>
+                <w:rFonts w:asciiTheme="minorHAnsi" w:eastAsia="Times New Roman" w:hAnsiTheme="minorHAnsi" w:cs="Times New Roman"/>
+                <w:sz w:val="24"/>
+                <w:szCs w:val="24"/>
+                <w:u w:val="single"/>
+              </w:rPr>
+              <w:t xml:space="preserve"> </w:t>
+            </w:r>
+            <w:r>
+              <w:rPr>
+                <w:rFonts w:asciiTheme="minorHAnsi" w:eastAsia="Times New Roman" w:hAnsiTheme="minorHAnsi" w:cs="Times New Roman"/>
+                <w:sz w:val="24"/>
+                <w:szCs w:val="24"/>
+                <w:u w:val="single"/>
+              </w:rPr>
+              <w:t>co_researcher2</w:t>
+            </w:r>
+            <w:r>
+              <w:rPr>
+                <w:rFonts w:asciiTheme="minorHAnsi" w:eastAsia="Times New Roman" w:hAnsiTheme="minorHAnsi" w:cs="Times New Roman"/>
+                <w:sz w:val="24"/>
+                <w:szCs w:val="24"/>
+                <w:u w:val="single"/>
+              </w:rPr>
+              <w:t xml:space="preserve"> </w:t>
+            </w:r>
+            <w:r>
+              <w:rPr>
+                <w:rFonts w:asciiTheme="minorHAnsi" w:eastAsia="Times New Roman" w:hAnsiTheme="minorHAnsi" w:cs="Times New Roman"/>
+                <w:sz w:val="24"/>
+                <w:szCs w:val="24"/>
+                <w:u w:val="single"/>
+              </w:rPr>
+              <w:t>}}, {{</w:t>
+            </w:r>
+            <w:r>
+              <w:rPr>
+                <w:rFonts w:asciiTheme="minorHAnsi" w:eastAsia="Times New Roman" w:hAnsiTheme="minorHAnsi" w:cs="Times New Roman"/>
+                <w:sz w:val="24"/>
+                <w:szCs w:val="24"/>
+                <w:u w:val="single"/>
+              </w:rPr>
+              <w:t xml:space="preserve"> </w:t>
+            </w:r>
+            <w:r>
+              <w:rPr>
+                <w:rFonts w:asciiTheme="minorHAnsi" w:eastAsia="Times New Roman" w:hAnsiTheme="minorHAnsi" w:cs="Times New Roman"/>
+                <w:sz w:val="24"/>
+                <w:szCs w:val="24"/>
+                <w:u w:val="single"/>
+              </w:rPr>
+              <w:t>co_researcher3</w:t>
+            </w:r>
+            <w:r>
+              <w:rPr>
+                <w:rFonts w:asciiTheme="minorHAnsi" w:eastAsia="Times New Roman" w:hAnsiTheme="minorHAnsi" w:cs="Times New Roman"/>
+                <w:sz w:val="24"/>
+                <w:szCs w:val="24"/>
+                <w:u w:val="single"/>
+              </w:rPr>
+              <w:t xml:space="preserve"> </w:t>
+            </w:r>
+            <w:r>
+              <w:rPr>
+                <w:rFonts w:asciiTheme="minorHAnsi" w:eastAsia="Times New Roman" w:hAnsiTheme="minorHAnsi" w:cs="Times New Roman"/>
+                <w:sz w:val="24"/>
+                <w:szCs w:val="24"/>
+                <w:u w:val="single"/>
+              </w:rPr>
+              <w:t>}}, {{</w:t>
+            </w:r>
+            <w:r>
+              <w:rPr>
+                <w:rFonts w:asciiTheme="minorHAnsi" w:eastAsia="Times New Roman" w:hAnsiTheme="minorHAnsi" w:cs="Times New Roman"/>
+                <w:sz w:val="24"/>
+                <w:szCs w:val="24"/>
+                <w:u w:val="single"/>
+              </w:rPr>
+              <w:t xml:space="preserve"> </w:t>
+            </w:r>
+            <w:r>
+              <w:rPr>
+                <w:rFonts w:asciiTheme="minorHAnsi" w:eastAsia="Times New Roman" w:hAnsiTheme="minorHAnsi" w:cs="Times New Roman"/>
+                <w:sz w:val="24"/>
+                <w:szCs w:val="24"/>
+                <w:u w:val="single"/>
+              </w:rPr>
+              <w:t>co_researcher4</w:t>
+            </w:r>
+            <w:r>
+              <w:rPr>
+                <w:rFonts w:asciiTheme="minorHAnsi" w:eastAsia="Times New Roman" w:hAnsiTheme="minorHAnsi" w:cs="Times New Roman"/>
+                <w:sz w:val="24"/>
+                <w:szCs w:val="24"/>
+                <w:u w:val="single"/>
+              </w:rPr>
+              <w:t xml:space="preserve"> </w:t>
+            </w:r>
+            <w:r>
+              <w:rPr>
+                <w:rFonts w:asciiTheme="minorHAnsi" w:eastAsia="Times New Roman" w:hAnsiTheme="minorHAnsi" w:cs="Times New Roman"/>
+                <w:sz w:val="24"/>
+                <w:szCs w:val="24"/>
+                <w:u w:val="single"/>
+              </w:rPr>
+              <w:t>}}</w:t>
+            </w:r>
+          </w:p>
+          <w:p>
+            <w:pPr>
+              <w:spacing w:after="0" w:line="240" w:lineRule="auto"/>
+              <w:rPr>
+                <w:rFonts w:asciiTheme="minorHAnsi" w:eastAsia="Times New Roman" w:hAnsiTheme="minorHAnsi" w:cs="Times New Roman"/>
+                <w:sz w:val="24"/>
+                <w:szCs w:val="24"/>
+              </w:rPr>
+            </w:pPr>
+          </w:p>
+          <w:p>
+            <w:pPr>
+              <w:spacing w:after="0" w:line="240" w:lineRule="auto"/>
+              <w:rPr>
+                <w:rFonts w:asciiTheme="minorHAnsi" w:eastAsia="Times New Roman" w:hAnsiTheme="minorHAnsi" w:cs="Times New Roman"/>
+                <w:sz w:val="24"/>
+                <w:szCs w:val="24"/>
+              </w:rPr>
+            </w:pPr>
+            <w:r>
+              <w:rPr>
+                <w:rFonts w:asciiTheme="minorHAnsi" w:eastAsia="Times New Roman" w:hAnsiTheme="minorHAnsi" w:cs="Times New Roman"/>
+                <w:sz w:val="24"/>
+                <w:szCs w:val="24"/>
+              </w:rPr>
+              <w:t xml:space="preserve">Lead Researcher:                  </w:t>
+            </w:r>
+            <w:r>
+              <w:rPr>
+                <w:rFonts w:asciiTheme="minorHAnsi" w:eastAsia="Times New Roman" w:hAnsiTheme="minorHAnsi" w:cs="Times New Roman"/>
+                <w:sz w:val="24"/>
+                <w:szCs w:val="24"/>
+              </w:rPr>
+              <w:t xml:space="preserve"> </w:t>
+            </w:r>
+            <w:r>
+              <w:rPr>
+                <w:rFonts w:asciiTheme="minorHAnsi" w:eastAsia="Times New Roman" w:hAnsiTheme="minorHAnsi" w:cs="Times New Roman"/>
+                <w:sz w:val="24"/>
+                <w:szCs w:val="24"/>
+              </w:rPr>
+              <w:t xml:space="preserve"> </w:t>
+            </w:r>
+            <w:proofErr w:type="gramStart"/>
+            <w:r>
+              <w:rPr>
+                <w:rFonts w:asciiTheme="minorHAnsi" w:eastAsia="Times New Roman" w:hAnsiTheme="minorHAnsi" w:cs="Times New Roman"/>
+                <w:sz w:val="24"/>
+                <w:szCs w:val="24"/>
+              </w:rPr>
               <w:t xml:space="preserve">   </w:t>
             </w:r>
             <w:r>
@@ -391,6 +676,15 @@
               </w:rPr>
               <w:t>{</w:t>
             </w:r>
+            <w:r>
+              <w:rPr>
+                <w:rFonts w:asciiTheme="minorHAnsi" w:eastAsia="Times New Roman" w:hAnsiTheme="minorHAnsi" w:cs="Times New Roman"/>
+                <w:sz w:val="24"/>
+                <w:szCs w:val="24"/>
+                <w:u w:val="single"/>
+              </w:rPr>
+              <w:t xml:space="preserve"> </w:t>
+            </w:r>
             <w:proofErr w:type="spellStart"/>
             <w:r>
               <w:rPr>
@@ -399,7 +693,7 @@
                 <w:szCs w:val="24"/>
                 <w:u w:val="single"/>
               </w:rPr>
-              <w:t>co_researcher</w:t>
+              <w:t>lead_researcher</w:t>
             </w:r>
             <w:proofErr w:type="spellEnd"/>
             <w:r>
@@ -409,226 +703,8 @@
                 <w:szCs w:val="24"/>
                 <w:u w:val="single"/>
               </w:rPr>
-              <w:t xml:space="preserve">}}, </w:t>
-            </w:r>
-            <w:r>
-              <w:rPr>
-                <w:rFonts w:asciiTheme="minorHAnsi" w:eastAsia="Times New Roman" w:hAnsiTheme="minorHAnsi" w:cs="Times New Roman"/>
-                <w:sz w:val="24"/>
-                <w:szCs w:val="24"/>
-                <w:u w:val="single"/>
-              </w:rPr>
-              <w:t>{{co_researcher</w:t>
-            </w:r>
-            <w:r>
-              <w:rPr>
-                <w:rFonts w:asciiTheme="minorHAnsi" w:eastAsia="Times New Roman" w:hAnsiTheme="minorHAnsi" w:cs="Times New Roman"/>
-                <w:sz w:val="24"/>
-                <w:szCs w:val="24"/>
-                <w:u w:val="single"/>
-              </w:rPr>
-              <w:t>1</w:t>
-            </w:r>
-            <w:r>
-              <w:rPr>
-                <w:rFonts w:asciiTheme="minorHAnsi" w:eastAsia="Times New Roman" w:hAnsiTheme="minorHAnsi" w:cs="Times New Roman"/>
-                <w:sz w:val="24"/>
-                <w:szCs w:val="24"/>
-                <w:u w:val="single"/>
-              </w:rPr>
-              <w:t>}},</w:t>
-            </w:r>
-            <w:r>
-              <w:rPr>
-                <w:rFonts w:asciiTheme="minorHAnsi" w:eastAsia="Times New Roman" w:hAnsiTheme="minorHAnsi" w:cs="Times New Roman"/>
-                <w:sz w:val="24"/>
-                <w:szCs w:val="24"/>
-                <w:u w:val="single"/>
-              </w:rPr>
               <w:t xml:space="preserve"> </w:t>
             </w:r>
-            <w:r>
-              <w:rPr>
-                <w:rFonts w:asciiTheme="minorHAnsi" w:eastAsia="Times New Roman" w:hAnsiTheme="minorHAnsi" w:cs="Times New Roman"/>
-                <w:sz w:val="24"/>
-                <w:szCs w:val="24"/>
-                <w:u w:val="single"/>
-              </w:rPr>
-              <w:t>{{co_researcher</w:t>
-            </w:r>
-            <w:r>
-              <w:rPr>
-                <w:rFonts w:asciiTheme="minorHAnsi" w:eastAsia="Times New Roman" w:hAnsiTheme="minorHAnsi" w:cs="Times New Roman"/>
-                <w:sz w:val="24"/>
-                <w:szCs w:val="24"/>
-                <w:u w:val="single"/>
-              </w:rPr>
-              <w:t>2</w:t>
-            </w:r>
-            <w:r>
-              <w:rPr>
-                <w:rFonts w:asciiTheme="minorHAnsi" w:eastAsia="Times New Roman" w:hAnsiTheme="minorHAnsi" w:cs="Times New Roman"/>
-                <w:sz w:val="24"/>
-                <w:szCs w:val="24"/>
-                <w:u w:val="single"/>
-              </w:rPr>
-              <w:t>}},</w:t>
-            </w:r>
-            <w:r>
-              <w:rPr>
-                <w:rFonts w:asciiTheme="minorHAnsi" w:eastAsia="Times New Roman" w:hAnsiTheme="minorHAnsi" w:cs="Times New Roman"/>
-                <w:sz w:val="24"/>
-                <w:szCs w:val="24"/>
-                <w:u w:val="single"/>
-              </w:rPr>
-              <w:t xml:space="preserve"> </w:t>
-            </w:r>
-            <w:r>
-              <w:rPr>
-                <w:rFonts w:asciiTheme="minorHAnsi" w:eastAsia="Times New Roman" w:hAnsiTheme="minorHAnsi" w:cs="Times New Roman"/>
-                <w:sz w:val="24"/>
-                <w:szCs w:val="24"/>
-                <w:u w:val="single"/>
-              </w:rPr>
-              <w:t>{{co_researcher</w:t>
-            </w:r>
-            <w:r>
-              <w:rPr>
-                <w:rFonts w:asciiTheme="minorHAnsi" w:eastAsia="Times New Roman" w:hAnsiTheme="minorHAnsi" w:cs="Times New Roman"/>
-                <w:sz w:val="24"/>
-                <w:szCs w:val="24"/>
-                <w:u w:val="single"/>
-              </w:rPr>
-              <w:t>3</w:t>
-            </w:r>
-            <w:r>
-              <w:rPr>
-                <w:rFonts w:asciiTheme="minorHAnsi" w:eastAsia="Times New Roman" w:hAnsiTheme="minorHAnsi" w:cs="Times New Roman"/>
-                <w:sz w:val="24"/>
-                <w:szCs w:val="24"/>
-                <w:u w:val="single"/>
-              </w:rPr>
-              <w:t>}},</w:t>
-            </w:r>
-            <w:r>
-              <w:rPr>
-                <w:rFonts w:asciiTheme="minorHAnsi" w:eastAsia="Times New Roman" w:hAnsiTheme="minorHAnsi" w:cs="Times New Roman"/>
-                <w:sz w:val="24"/>
-                <w:szCs w:val="24"/>
-                <w:u w:val="single"/>
-              </w:rPr>
-              <w:t xml:space="preserve"> </w:t>
-            </w:r>
-            <w:r>
-              <w:rPr>
-                <w:rFonts w:asciiTheme="minorHAnsi" w:eastAsia="Times New Roman" w:hAnsiTheme="minorHAnsi" w:cs="Times New Roman"/>
-                <w:sz w:val="24"/>
-                <w:szCs w:val="24"/>
-                <w:u w:val="single"/>
-              </w:rPr>
-              <w:t>{{co_researcher</w:t>
-            </w:r>
-            <w:r>
-              <w:rPr>
-                <w:rFonts w:asciiTheme="minorHAnsi" w:eastAsia="Times New Roman" w:hAnsiTheme="minorHAnsi" w:cs="Times New Roman"/>
-                <w:sz w:val="24"/>
-                <w:szCs w:val="24"/>
-                <w:u w:val="single"/>
-              </w:rPr>
-              <w:t>4</w:t>
-            </w:r>
-            <w:r>
-              <w:rPr>
-                <w:rFonts w:asciiTheme="minorHAnsi" w:eastAsia="Times New Roman" w:hAnsiTheme="minorHAnsi" w:cs="Times New Roman"/>
-                <w:sz w:val="24"/>
-                <w:szCs w:val="24"/>
-                <w:u w:val="single"/>
-              </w:rPr>
-              <w:t>}}</w:t>
-            </w:r>
-          </w:p>
-          <w:p>
-            <w:pPr>
-              <w:spacing w:after="0" w:line="240" w:lineRule="auto"/>
-              <w:rPr>
-                <w:rFonts w:asciiTheme="minorHAnsi" w:eastAsia="Times New Roman" w:hAnsiTheme="minorHAnsi" w:cs="Times New Roman"/>
-                <w:sz w:val="24"/>
-                <w:szCs w:val="24"/>
-              </w:rPr>
-            </w:pPr>
-          </w:p>
-          <w:p>
-            <w:pPr>
-              <w:spacing w:after="0" w:line="240" w:lineRule="auto"/>
-              <w:rPr>
-                <w:rFonts w:asciiTheme="minorHAnsi" w:eastAsia="Times New Roman" w:hAnsiTheme="minorHAnsi" w:cs="Times New Roman"/>
-                <w:sz w:val="24"/>
-                <w:szCs w:val="24"/>
-              </w:rPr>
-            </w:pPr>
-            <w:r>
-              <w:rPr>
-                <w:rFonts w:asciiTheme="minorHAnsi" w:eastAsia="Times New Roman" w:hAnsiTheme="minorHAnsi" w:cs="Times New Roman"/>
-                <w:sz w:val="24"/>
-                <w:szCs w:val="24"/>
-              </w:rPr>
-              <w:t xml:space="preserve">Lead Researcher:                 </w:t>
-            </w:r>
-            <w:proofErr w:type="gramStart"/>
-            <w:r>
-              <w:rPr>
-                <w:rFonts w:asciiTheme="minorHAnsi" w:eastAsia="Times New Roman" w:hAnsiTheme="minorHAnsi" w:cs="Times New Roman"/>
-                <w:sz w:val="24"/>
-                <w:szCs w:val="24"/>
-              </w:rPr>
-              <w:t xml:space="preserve"> </w:t>
-            </w:r>
-            <w:r>
-              <w:rPr>
-                <w:rFonts w:asciiTheme="minorHAnsi" w:eastAsia="Times New Roman" w:hAnsiTheme="minorHAnsi" w:cs="Times New Roman"/>
-                <w:sz w:val="24"/>
-                <w:szCs w:val="24"/>
-              </w:rPr>
-              <w:t xml:space="preserve"> </w:t>
-            </w:r>
-            <w:r>
-              <w:rPr>
-                <w:rFonts w:asciiTheme="minorHAnsi" w:eastAsia="Times New Roman" w:hAnsiTheme="minorHAnsi" w:cs="Times New Roman"/>
-                <w:sz w:val="24"/>
-                <w:szCs w:val="24"/>
-              </w:rPr>
-              <w:t xml:space="preserve"> </w:t>
-            </w:r>
-            <w:r>
-              <w:rPr>
-                <w:rFonts w:asciiTheme="minorHAnsi" w:eastAsia="Times New Roman" w:hAnsiTheme="minorHAnsi" w:cs="Times New Roman"/>
-                <w:sz w:val="24"/>
-                <w:szCs w:val="24"/>
-                <w:u w:val="single"/>
-              </w:rPr>
-              <w:t>{</w:t>
-            </w:r>
-            <w:proofErr w:type="gramEnd"/>
-            <w:r>
-              <w:rPr>
-                <w:rFonts w:asciiTheme="minorHAnsi" w:eastAsia="Times New Roman" w:hAnsiTheme="minorHAnsi" w:cs="Times New Roman"/>
-                <w:sz w:val="24"/>
-                <w:szCs w:val="24"/>
-                <w:u w:val="single"/>
-              </w:rPr>
-              <w:t>{</w:t>
-            </w:r>
-            <w:proofErr w:type="spellStart"/>
-            <w:r>
-              <w:rPr>
-                <w:rFonts w:asciiTheme="minorHAnsi" w:eastAsia="Times New Roman" w:hAnsiTheme="minorHAnsi" w:cs="Times New Roman"/>
-                <w:sz w:val="24"/>
-                <w:szCs w:val="24"/>
-                <w:u w:val="single"/>
-              </w:rPr>
-              <w:t>lead_researcher</w:t>
-            </w:r>
-            <w:proofErr w:type="spellEnd"/>
             <w:r>
               <w:rPr>
                 <w:rFonts w:asciiTheme="minorHAnsi" w:eastAsia="Times New Roman" w:hAnsiTheme="minorHAnsi" w:cs="Times New Roman"/>
@@ -876,6 +952,7 @@
                 <w:u w:val="single"/>
               </w:rPr>
             </w:pPr>
+            <w:proofErr w:type="gramStart"/>
             <w:r>
               <w:rPr>
                 <w:rFonts w:asciiTheme="minorHAnsi" w:eastAsia="Times New Roman" w:hAnsiTheme="minorHAnsi" w:cs="Times New Roman"/>
@@ -892,9 +969,27 @@
                 <w:szCs w:val="24"/>
                 <w:u w:val="single"/>
               </w:rPr>
+              <w:t xml:space="preserve"> </w:t>
+            </w:r>
+            <w:r>
+              <w:rPr>
+                <w:rFonts w:asciiTheme="minorHAnsi" w:eastAsia="Times New Roman" w:hAnsiTheme="minorHAnsi" w:cs="Times New Roman"/>
+                <w:sz w:val="24"/>
+                <w:szCs w:val="24"/>
+                <w:u w:val="single"/>
+              </w:rPr>
               <w:t>adviser</w:t>
             </w:r>
-            <w:proofErr w:type="gramStart"/>
+            <w:proofErr w:type="gramEnd"/>
+            <w:r>
+              <w:rPr>
+                <w:rFonts w:asciiTheme="minorHAnsi" w:eastAsia="Times New Roman" w:hAnsiTheme="minorHAnsi" w:cs="Times New Roman"/>
+                <w:sz w:val="24"/>
+                <w:szCs w:val="24"/>
+                <w:u w:val="single"/>
+              </w:rPr>
+              <w:t xml:space="preserve"> </w:t>
+            </w:r>
             <w:r>
               <w:rPr>
                 <w:rFonts w:asciiTheme="minorHAnsi" w:eastAsia="Times New Roman" w:hAnsiTheme="minorHAnsi" w:cs="Times New Roman"/>
@@ -911,26 +1006,16 @@
                 <w:szCs w:val="24"/>
                 <w:u w:val="single"/>
               </w:rPr>
-              <w:t xml:space="preserve"> </w:t>
-            </w:r>
-            <w:r>
-              <w:rPr>
-                <w:rFonts w:asciiTheme="minorHAnsi" w:eastAsia="Times New Roman" w:hAnsiTheme="minorHAnsi" w:cs="Times New Roman"/>
-                <w:sz w:val="24"/>
-                <w:szCs w:val="24"/>
-                <w:u w:val="single"/>
-              </w:rPr>
-              <w:t xml:space="preserve">  </w:t>
-            </w:r>
-            <w:proofErr w:type="gramEnd"/>
-            <w:r>
-              <w:rPr>
-                <w:rFonts w:asciiTheme="minorHAnsi" w:eastAsia="Times New Roman" w:hAnsiTheme="minorHAnsi" w:cs="Times New Roman"/>
-                <w:sz w:val="24"/>
-                <w:szCs w:val="24"/>
-                <w:u w:val="single"/>
-              </w:rPr>
-              <w:t xml:space="preserve">                                 </w:t>
+              <w:t>                                  </w:t>
+            </w:r>
+            <w:r>
+              <w:rPr>
+                <w:rFonts w:asciiTheme="minorHAnsi" w:eastAsia="Times New Roman" w:hAnsiTheme="minorHAnsi" w:cs="Times New Roman"/>
+                <w:sz w:val="24"/>
+                <w:szCs w:val="24"/>
+                <w:u w:val="single"/>
+              </w:rPr>
+              <w:t xml:space="preserve">             </w:t>
             </w:r>
           </w:p>
         </w:tc>
@@ -1070,6 +1155,7 @@
                 <w:u w:val="single"/>
               </w:rPr>
             </w:pPr>
+            <w:proofErr w:type="gramStart"/>
             <w:r>
               <w:rPr>
                 <w:rFonts w:asciiTheme="minorHAnsi" w:eastAsia="Times New Roman" w:hAnsiTheme="minorHAnsi" w:cs="Times New Roman"/>
@@ -1079,6 +1165,15 @@
               </w:rPr>
               <w:t>{{</w:t>
             </w:r>
+            <w:r>
+              <w:rPr>
+                <w:rFonts w:asciiTheme="minorHAnsi" w:eastAsia="Times New Roman" w:hAnsiTheme="minorHAnsi" w:cs="Times New Roman"/>
+                <w:sz w:val="24"/>
+                <w:szCs w:val="24"/>
+                <w:u w:val="single"/>
+              </w:rPr>
+              <w:t xml:space="preserve"> </w:t>
+            </w:r>
             <w:proofErr w:type="spellStart"/>
             <w:r>
               <w:rPr>
@@ -1087,7 +1182,17 @@
                 <w:szCs w:val="24"/>
                 <w:u w:val="single"/>
               </w:rPr>
-              <w:t>panel_chair</w:t>
+              <w:t>panel</w:t>
+            </w:r>
+            <w:proofErr w:type="gramEnd"/>
+            <w:r>
+              <w:rPr>
+                <w:rFonts w:asciiTheme="minorHAnsi" w:eastAsia="Times New Roman" w:hAnsiTheme="minorHAnsi" w:cs="Times New Roman"/>
+                <w:sz w:val="24"/>
+                <w:szCs w:val="24"/>
+                <w:u w:val="single"/>
+              </w:rPr>
+              <w:t>_chair</w:t>
             </w:r>
             <w:proofErr w:type="spellEnd"/>
             <w:r>
@@ -1097,7 +1202,25 @@
                 <w:szCs w:val="24"/>
                 <w:u w:val="single"/>
               </w:rPr>
+              <w:t xml:space="preserve"> </w:t>
+            </w:r>
+            <w:r>
+              <w:rPr>
+                <w:rFonts w:asciiTheme="minorHAnsi" w:eastAsia="Times New Roman" w:hAnsiTheme="minorHAnsi" w:cs="Times New Roman"/>
+                <w:sz w:val="24"/>
+                <w:szCs w:val="24"/>
+                <w:u w:val="single"/>
+              </w:rPr>
               <w:t xml:space="preserve">}} </w:t>
+            </w:r>
+            <w:r>
+              <w:rPr>
+                <w:rFonts w:asciiTheme="minorHAnsi" w:eastAsia="Times New Roman" w:hAnsiTheme="minorHAnsi" w:cs="Times New Roman"/>
+                <w:sz w:val="24"/>
+                <w:szCs w:val="24"/>
+                <w:u w:val="single"/>
+              </w:rPr>
+              <w:t>                         </w:t>
             </w:r>
           </w:p>
         </w:tc>
@@ -1237,6 +1360,7 @@
                 <w:u w:val="single"/>
               </w:rPr>
             </w:pPr>
+            <w:proofErr w:type="gramStart"/>
             <w:r>
               <w:rPr>
                 <w:rFonts w:asciiTheme="minorHAnsi" w:eastAsia="Times New Roman" w:hAnsiTheme="minorHAnsi" w:cs="Times New Roman"/>
@@ -1253,25 +1377,53 @@
                 <w:szCs w:val="24"/>
                 <w:u w:val="single"/>
               </w:rPr>
-              <w:t>panel1</w:t>
-            </w:r>
-            <w:r>
-              <w:rPr>
-                <w:rFonts w:asciiTheme="minorHAnsi" w:eastAsia="Times New Roman" w:hAnsiTheme="minorHAnsi" w:cs="Times New Roman"/>
-                <w:sz w:val="24"/>
-                <w:szCs w:val="24"/>
-                <w:u w:val="single"/>
-              </w:rPr>
-              <w:t>}}</w:t>
-            </w:r>
-            <w:r>
-              <w:rPr>
-                <w:rFonts w:asciiTheme="minorHAnsi" w:eastAsia="Times New Roman" w:hAnsiTheme="minorHAnsi" w:cs="Times New Roman"/>
-                <w:sz w:val="24"/>
-                <w:szCs w:val="24"/>
-                <w:u w:val="single"/>
-              </w:rPr>
               <w:t xml:space="preserve"> </w:t>
+            </w:r>
+            <w:r>
+              <w:rPr>
+                <w:rFonts w:asciiTheme="minorHAnsi" w:eastAsia="Times New Roman" w:hAnsiTheme="minorHAnsi" w:cs="Times New Roman"/>
+                <w:sz w:val="24"/>
+                <w:szCs w:val="24"/>
+                <w:u w:val="single"/>
+              </w:rPr>
+              <w:t>panel</w:t>
+            </w:r>
+            <w:proofErr w:type="gramEnd"/>
+            <w:r>
+              <w:rPr>
+                <w:rFonts w:asciiTheme="minorHAnsi" w:eastAsia="Times New Roman" w:hAnsiTheme="minorHAnsi" w:cs="Times New Roman"/>
+                <w:sz w:val="24"/>
+                <w:szCs w:val="24"/>
+                <w:u w:val="single"/>
+              </w:rPr>
+              <w:t>1</w:t>
+            </w:r>
+            <w:r>
+              <w:rPr>
+                <w:rFonts w:asciiTheme="minorHAnsi" w:eastAsia="Times New Roman" w:hAnsiTheme="minorHAnsi" w:cs="Times New Roman"/>
+                <w:sz w:val="24"/>
+                <w:szCs w:val="24"/>
+                <w:u w:val="single"/>
+              </w:rPr>
+              <w:t xml:space="preserve"> </w:t>
+            </w:r>
+            <w:r>
+              <w:rPr>
+                <w:rFonts w:asciiTheme="minorHAnsi" w:eastAsia="Times New Roman" w:hAnsiTheme="minorHAnsi" w:cs="Times New Roman"/>
+                <w:sz w:val="24"/>
+                <w:szCs w:val="24"/>
+                <w:u w:val="single"/>
+              </w:rPr>
+              <w:t xml:space="preserve">}} </w:t>
+            </w:r>
+            <w:r>
+              <w:rPr>
+                <w:rFonts w:asciiTheme="minorHAnsi" w:eastAsia="Times New Roman" w:hAnsiTheme="minorHAnsi" w:cs="Times New Roman"/>
+                <w:sz w:val="24"/>
+                <w:szCs w:val="24"/>
+                <w:u w:val="single"/>
+              </w:rPr>
+              <w:t>                                  </w:t>
             </w:r>
           </w:p>
         </w:tc>
@@ -1411,15 +1563,35 @@
                 <w:u w:val="single"/>
               </w:rPr>
             </w:pPr>
-            <w:r>
-              <w:rPr>
-                <w:rFonts w:asciiTheme="minorHAnsi" w:eastAsia="Times New Roman" w:hAnsiTheme="minorHAnsi" w:cs="Times New Roman"/>
-                <w:sz w:val="24"/>
-                <w:szCs w:val="24"/>
-                <w:u w:val="single"/>
-              </w:rPr>
-              <w:t>{{panel</w:t>
-            </w:r>
+            <w:proofErr w:type="gramStart"/>
+            <w:r>
+              <w:rPr>
+                <w:rFonts w:asciiTheme="minorHAnsi" w:eastAsia="Times New Roman" w:hAnsiTheme="minorHAnsi" w:cs="Times New Roman"/>
+                <w:sz w:val="24"/>
+                <w:szCs w:val="24"/>
+                <w:u w:val="single"/>
+              </w:rPr>
+              <w:t>{{</w:t>
+            </w:r>
+            <w:r>
+              <w:rPr>
+                <w:rFonts w:asciiTheme="minorHAnsi" w:eastAsia="Times New Roman" w:hAnsiTheme="minorHAnsi" w:cs="Times New Roman"/>
+                <w:sz w:val="24"/>
+                <w:szCs w:val="24"/>
+                <w:u w:val="single"/>
+              </w:rPr>
+              <w:t xml:space="preserve"> </w:t>
+            </w:r>
+            <w:r>
+              <w:rPr>
+                <w:rFonts w:asciiTheme="minorHAnsi" w:eastAsia="Times New Roman" w:hAnsiTheme="minorHAnsi" w:cs="Times New Roman"/>
+                <w:sz w:val="24"/>
+                <w:szCs w:val="24"/>
+                <w:u w:val="single"/>
+              </w:rPr>
+              <w:t>panel</w:t>
+            </w:r>
+            <w:proofErr w:type="gramEnd"/>
             <w:r>
               <w:rPr>
                 <w:rFonts w:asciiTheme="minorHAnsi" w:eastAsia="Times New Roman" w:hAnsiTheme="minorHAnsi" w:cs="Times New Roman"/>
@@ -1436,7 +1608,25 @@
                 <w:szCs w:val="24"/>
                 <w:u w:val="single"/>
               </w:rPr>
+              <w:t xml:space="preserve"> </w:t>
+            </w:r>
+            <w:r>
+              <w:rPr>
+                <w:rFonts w:asciiTheme="minorHAnsi" w:eastAsia="Times New Roman" w:hAnsiTheme="minorHAnsi" w:cs="Times New Roman"/>
+                <w:sz w:val="24"/>
+                <w:szCs w:val="24"/>
+                <w:u w:val="single"/>
+              </w:rPr>
               <w:t>}}</w:t>
+            </w:r>
+            <w:r>
+              <w:rPr>
+                <w:rFonts w:asciiTheme="minorHAnsi" w:eastAsia="Times New Roman" w:hAnsiTheme="minorHAnsi" w:cs="Times New Roman"/>
+                <w:sz w:val="24"/>
+                <w:szCs w:val="24"/>
+                <w:u w:val="single"/>
+              </w:rPr>
+              <w:t>                                   </w:t>
             </w:r>
           </w:p>
         </w:tc>
@@ -1576,15 +1766,35 @@
                 <w:u w:val="single"/>
               </w:rPr>
             </w:pPr>
-            <w:r>
-              <w:rPr>
-                <w:rFonts w:asciiTheme="minorHAnsi" w:eastAsia="Times New Roman" w:hAnsiTheme="minorHAnsi" w:cs="Times New Roman"/>
-                <w:sz w:val="24"/>
-                <w:szCs w:val="24"/>
-                <w:u w:val="single"/>
-              </w:rPr>
-              <w:t>{{panel</w:t>
-            </w:r>
+            <w:proofErr w:type="gramStart"/>
+            <w:r>
+              <w:rPr>
+                <w:rFonts w:asciiTheme="minorHAnsi" w:eastAsia="Times New Roman" w:hAnsiTheme="minorHAnsi" w:cs="Times New Roman"/>
+                <w:sz w:val="24"/>
+                <w:szCs w:val="24"/>
+                <w:u w:val="single"/>
+              </w:rPr>
+              <w:t>{{</w:t>
+            </w:r>
+            <w:r>
+              <w:rPr>
+                <w:rFonts w:asciiTheme="minorHAnsi" w:eastAsia="Times New Roman" w:hAnsiTheme="minorHAnsi" w:cs="Times New Roman"/>
+                <w:sz w:val="24"/>
+                <w:szCs w:val="24"/>
+                <w:u w:val="single"/>
+              </w:rPr>
+              <w:t xml:space="preserve"> </w:t>
+            </w:r>
+            <w:r>
+              <w:rPr>
+                <w:rFonts w:asciiTheme="minorHAnsi" w:eastAsia="Times New Roman" w:hAnsiTheme="minorHAnsi" w:cs="Times New Roman"/>
+                <w:sz w:val="24"/>
+                <w:szCs w:val="24"/>
+                <w:u w:val="single"/>
+              </w:rPr>
+              <w:t>panel</w:t>
+            </w:r>
+            <w:proofErr w:type="gramEnd"/>
             <w:r>
               <w:rPr>
                 <w:rFonts w:asciiTheme="minorHAnsi" w:eastAsia="Times New Roman" w:hAnsiTheme="minorHAnsi" w:cs="Times New Roman"/>
@@ -1601,6 +1811,15 @@
                 <w:szCs w:val="24"/>
                 <w:u w:val="single"/>
               </w:rPr>
+              <w:t xml:space="preserve"> </w:t>
+            </w:r>
+            <w:r>
+              <w:rPr>
+                <w:rFonts w:asciiTheme="minorHAnsi" w:eastAsia="Times New Roman" w:hAnsiTheme="minorHAnsi" w:cs="Times New Roman"/>
+                <w:sz w:val="24"/>
+                <w:szCs w:val="24"/>
+                <w:u w:val="single"/>
+              </w:rPr>
               <w:t>}</w:t>
             </w:r>
             <w:r>
@@ -1611,6 +1830,15 @@
                 <w:u w:val="single"/>
               </w:rPr>
               <w:t>}</w:t>
+            </w:r>
+            <w:r>
+              <w:rPr>
+                <w:rFonts w:asciiTheme="minorHAnsi" w:eastAsia="Times New Roman" w:hAnsiTheme="minorHAnsi" w:cs="Times New Roman"/>
+                <w:sz w:val="24"/>
+                <w:szCs w:val="24"/>
+                <w:u w:val="single"/>
+              </w:rPr>
+              <w:t>                                   </w:t>
             </w:r>
           </w:p>
         </w:tc>
@@ -1921,12 +2149,12 @@
       </w:pPr>
     </w:p>
     <w:sectPr>
-      <w:headerReference w:type="even" r:id="rId8"/>
-      <w:headerReference w:type="default" r:id="rId9"/>
-      <w:footerReference w:type="even" r:id="rId10"/>
-      <w:footerReference w:type="default" r:id="rId11"/>
-      <w:headerReference w:type="first" r:id="rId12"/>
-      <w:footerReference w:type="first" r:id="rId13"/>
+      <w:headerReference w:type="even" r:id="rId9"/>
+      <w:headerReference w:type="default" r:id="rId10"/>
+      <w:footerReference w:type="even" r:id="rId11"/>
+      <w:footerReference w:type="default" r:id="rId12"/>
+      <w:headerReference w:type="first" r:id="rId13"/>
+      <w:footerReference w:type="first" r:id="rId14"/>
       <w:pgSz w:w="11907" w:h="16839"/>
       <w:pgMar w:top="1440" w:right="1440" w:bottom="1440" w:left="1440" w:header="720" w:footer="720" w:gutter="0"/>
       <w:pgNumType w:start="1"/>
@@ -2501,6 +2729,163 @@
 </w:hdr>
 </file>
 
+<file path=word/numbering.xml><?xml version="1.0" encoding="utf-8"?>
+<w:numbering xmlns:wpc="http://schemas.microsoft.com/office/word/2010/wordprocessingCanvas" xmlns:cx="http://schemas.microsoft.com/office/drawing/2014/chartex" xmlns:cx1="http://schemas.microsoft.com/office/drawing/2015/9/8/chartex" xmlns:cx2="http://schemas.microsoft.com/office/drawing/2015/10/21/chartex" xmlns:cx3="http://schemas.microsoft.com/office/drawing/2016/5/9/chartex" xmlns:cx4="http://schemas.microsoft.com/office/drawing/2016/5/10/chartex" xmlns:cx5="http://schemas.microsoft.com/office/drawing/2016/5/11/chartex" xmlns:cx6="http://schemas.microsoft.com/office/drawing/2016/5/12/chartex" xmlns:cx7="http://schemas.microsoft.com/office/drawing/2016/5/13/chartex" xmlns:cx8="http://schemas.microsoft.com/office/drawing/2016/5/14/chartex" xmlns:mc="http://schemas.openxmlformats.org/markup-compatibility/2006" xmlns:aink="http://schemas.microsoft.com/office/drawing/2016/ink" xmlns:am3d="http://schemas.microsoft.com/office/drawing/2017/model3d" xmlns:o="urn:schemas-microsoft-com:office:office" xmlns:oel="http://schemas.microsoft.com/office/2019/extlst" xmlns:r="http://schemas.openxmlformats.org/officeDocument/2006/relationships" xmlns:m="http://schemas.openxmlformats.org/officeDocument/2006/math" xmlns:v="urn:schemas-microsoft-com:vml" xmlns:wp14="http://schemas.microsoft.com/office/word/2010/wordprocessingDrawing" xmlns:wp="http://schemas.openxmlformats.org/drawingml/2006/wordprocessingDrawing" xmlns:w10="urn:schemas-microsoft-com:office:word" xmlns:w="http://schemas.openxmlformats.org/wordprocessingml/2006/main" xmlns:w14="http://schemas.microsoft.com/office/word/2010/wordml" xmlns:w15="http://schemas.microsoft.com/office/word/2012/wordml" xmlns:w16cex="http://schemas.microsoft.com/office/word/2018/wordml/cex" xmlns:w16cid="http://schemas.microsoft.com/office/word/2016/wordml/cid" xmlns:w16="http://schemas.microsoft.com/office/word/2018/wordml" xmlns:w16du="http://schemas.microsoft.com/office/word/2023/wordml/word16du" xmlns:w16sdtdh="http://schemas.microsoft.com/office/word/2020/wordml/sdtdatahash" xmlns:w16sdtfl="http://schemas.microsoft.com/office/word/2024/wordml/sdtformatlock" xmlns:w16se="http://schemas.microsoft.com/office/word/2015/wordml/symex" xmlns:wpg="http://schemas.microsoft.com/office/word/2010/wordprocessingGroup" xmlns:wpi="http://schemas.microsoft.com/office/word/2010/wordprocessingInk" xmlns:wne="http://schemas.microsoft.com/office/word/2006/wordml" xmlns:wps="http://schemas.microsoft.com/office/word/2010/wordprocessingShape" mc:Ignorable="w14 w15 w16se w16cid w16 w16cex w16sdtdh w16sdtfl w16du wp14">
+  <w:abstractNum w:abstractNumId="0" w15:restartNumberingAfterBreak="0">
+    <w:nsid w:val="75562C5F"/>
+    <w:multiLevelType w:val="multilevel"/>
+    <w:tmpl w:val="FBBE7588"/>
+    <w:lvl w:ilvl="0">
+      <w:start w:val="1"/>
+      <w:numFmt w:val="bullet"/>
+      <w:lvlText w:val=""/>
+      <w:lvlJc w:val="left"/>
+      <w:pPr>
+        <w:tabs>
+          <w:tab w:val="num" w:pos="720"/>
+        </w:tabs>
+        <w:ind w:left="720" w:hanging="360"/>
+      </w:pPr>
+      <w:rPr>
+        <w:rFonts w:ascii="Symbol" w:hAnsi="Symbol" w:hint="default"/>
+        <w:sz w:val="20"/>
+      </w:rPr>
+    </w:lvl>
+    <w:lvl w:ilvl="1" w:tentative="1">
+      <w:start w:val="1"/>
+      <w:numFmt w:val="bullet"/>
+      <w:lvlText w:val="o"/>
+      <w:lvlJc w:val="left"/>
+      <w:pPr>
+        <w:tabs>
+          <w:tab w:val="num" w:pos="1440"/>
+        </w:tabs>
+        <w:ind w:left="1440" w:hanging="360"/>
+      </w:pPr>
+      <w:rPr>
+        <w:rFonts w:ascii="Courier New" w:hAnsi="Courier New" w:hint="default"/>
+        <w:sz w:val="20"/>
+      </w:rPr>
+    </w:lvl>
+    <w:lvl w:ilvl="2" w:tentative="1">
+      <w:start w:val="1"/>
+      <w:numFmt w:val="bullet"/>
+      <w:lvlText w:val=""/>
+      <w:lvlJc w:val="left"/>
+      <w:pPr>
+        <w:tabs>
+          <w:tab w:val="num" w:pos="2160"/>
+        </w:tabs>
+        <w:ind w:left="2160" w:hanging="360"/>
+      </w:pPr>
+      <w:rPr>
+        <w:rFonts w:ascii="Wingdings" w:hAnsi="Wingdings" w:hint="default"/>
+        <w:sz w:val="20"/>
+      </w:rPr>
+    </w:lvl>
+    <w:lvl w:ilvl="3" w:tentative="1">
+      <w:start w:val="1"/>
+      <w:numFmt w:val="bullet"/>
+      <w:lvlText w:val=""/>
+      <w:lvlJc w:val="left"/>
+      <w:pPr>
+        <w:tabs>
+          <w:tab w:val="num" w:pos="2880"/>
+        </w:tabs>
+        <w:ind w:left="2880" w:hanging="360"/>
+      </w:pPr>
+      <w:rPr>
+        <w:rFonts w:ascii="Wingdings" w:hAnsi="Wingdings" w:hint="default"/>
+        <w:sz w:val="20"/>
+      </w:rPr>
+    </w:lvl>
+    <w:lvl w:ilvl="4" w:tentative="1">
+      <w:start w:val="1"/>
+      <w:numFmt w:val="bullet"/>
+      <w:lvlText w:val=""/>
+      <w:lvlJc w:val="left"/>
+      <w:pPr>
+        <w:tabs>
+          <w:tab w:val="num" w:pos="3600"/>
+        </w:tabs>
+        <w:ind w:left="3600" w:hanging="360"/>
+      </w:pPr>
+      <w:rPr>
+        <w:rFonts w:ascii="Wingdings" w:hAnsi="Wingdings" w:hint="default"/>
+        <w:sz w:val="20"/>
+      </w:rPr>
+    </w:lvl>
+    <w:lvl w:ilvl="5" w:tentative="1">
+      <w:start w:val="1"/>
+      <w:numFmt w:val="bullet"/>
+      <w:lvlText w:val=""/>
+      <w:lvlJc w:val="left"/>
+      <w:pPr>
+        <w:tabs>
+          <w:tab w:val="num" w:pos="4320"/>
+        </w:tabs>
+        <w:ind w:left="4320" w:hanging="360"/>
+      </w:pPr>
+      <w:rPr>
+        <w:rFonts w:ascii="Wingdings" w:hAnsi="Wingdings" w:hint="default"/>
+        <w:sz w:val="20"/>
+      </w:rPr>
+    </w:lvl>
+    <w:lvl w:ilvl="6" w:tentative="1">
+      <w:start w:val="1"/>
+      <w:numFmt w:val="bullet"/>
+      <w:lvlText w:val=""/>
+      <w:lvlJc w:val="left"/>
+      <w:pPr>
+        <w:tabs>
+          <w:tab w:val="num" w:pos="5040"/>
+        </w:tabs>
+        <w:ind w:left="5040" w:hanging="360"/>
+      </w:pPr>
+      <w:rPr>
+        <w:rFonts w:ascii="Wingdings" w:hAnsi="Wingdings" w:hint="default"/>
+        <w:sz w:val="20"/>
+      </w:rPr>
+    </w:lvl>
+    <w:lvl w:ilvl="7" w:tentative="1">
+      <w:start w:val="1"/>
+      <w:numFmt w:val="bullet"/>
+      <w:lvlText w:val=""/>
+      <w:lvlJc w:val="left"/>
+      <w:pPr>
+        <w:tabs>
+          <w:tab w:val="num" w:pos="5760"/>
+        </w:tabs>
+        <w:ind w:left="5760" w:hanging="360"/>
+      </w:pPr>
+      <w:rPr>
+        <w:rFonts w:ascii="Wingdings" w:hAnsi="Wingdings" w:hint="default"/>
+        <w:sz w:val="20"/>
+      </w:rPr>
+    </w:lvl>
+    <w:lvl w:ilvl="8" w:tentative="1">
+      <w:start w:val="1"/>
+      <w:numFmt w:val="bullet"/>
+      <w:lvlText w:val=""/>
+      <w:lvlJc w:val="left"/>
+      <w:pPr>
+        <w:tabs>
+          <w:tab w:val="num" w:pos="6480"/>
+        </w:tabs>
+        <w:ind w:left="6480" w:hanging="360"/>
+      </w:pPr>
+      <w:rPr>
+        <w:rFonts w:ascii="Wingdings" w:hAnsi="Wingdings" w:hint="default"/>
+        <w:sz w:val="20"/>
+      </w:rPr>
+    </w:lvl>
+  </w:abstractNum>
+  <w:num w:numId="1" w16cid:durableId="657078067">
+    <w:abstractNumId w:val="0"/>
+  </w:num>
+</w:numbering>
+</file>
+
 <file path=word/styles.xml><?xml version="1.0" encoding="utf-8"?>
 <w:styles xmlns:mc="http://schemas.openxmlformats.org/markup-compatibility/2006" xmlns:r="http://schemas.openxmlformats.org/officeDocument/2006/relationships" xmlns:w="http://schemas.openxmlformats.org/wordprocessingml/2006/main" xmlns:w14="http://schemas.microsoft.com/office/word/2010/wordml" xmlns:w15="http://schemas.microsoft.com/office/word/2012/wordml" xmlns:w16cex="http://schemas.microsoft.com/office/word/2018/wordml/cex" xmlns:w16cid="http://schemas.microsoft.com/office/word/2016/wordml/cid" xmlns:w16="http://schemas.microsoft.com/office/word/2018/wordml" xmlns:w16du="http://schemas.microsoft.com/office/word/2023/wordml/word16du" xmlns:w16sdtdh="http://schemas.microsoft.com/office/word/2020/wordml/sdtdatahash" xmlns:w16sdtfl="http://schemas.microsoft.com/office/word/2024/wordml/sdtformatlock" xmlns:w16se="http://schemas.microsoft.com/office/word/2015/wordml/symex" mc:Ignorable="w14 w15 w16se w16cid w16 w16cex w16sdtdh w16sdtfl w16du">
   <w:docDefaults>
@@ -2998,6 +3383,7 @@
   <w:style w:type="character" w:default="1" w:styleId="DefaultParagraphFont">
     <w:name w:val="Default Paragraph Font"/>
     <w:uiPriority w:val="1"/>
+    <w:semiHidden/>
     <w:unhideWhenUsed/>
   </w:style>
   <w:style w:type="table" w:default="1" w:styleId="TableNormal">

--- a/rkive/templates/word_templates/template_panel.docx
+++ b/rkive/templates/word_templates/template_panel.docx
@@ -1006,16 +1006,16 @@
                 <w:szCs w:val="24"/>
                 <w:u w:val="single"/>
               </w:rPr>
-              <w:t>                                  </w:t>
-            </w:r>
-            <w:r>
-              <w:rPr>
-                <w:rFonts w:asciiTheme="minorHAnsi" w:eastAsia="Times New Roman" w:hAnsiTheme="minorHAnsi" w:cs="Times New Roman"/>
-                <w:sz w:val="24"/>
-                <w:szCs w:val="24"/>
-                <w:u w:val="single"/>
-              </w:rPr>
-              <w:t xml:space="preserve">             </w:t>
+              <w:t>             </w:t>
+            </w:r>
+            <w:r>
+              <w:rPr>
+                <w:rFonts w:asciiTheme="minorHAnsi" w:eastAsia="Times New Roman" w:hAnsiTheme="minorHAnsi" w:cs="Times New Roman"/>
+                <w:sz w:val="24"/>
+                <w:szCs w:val="24"/>
+                <w:u w:val="single"/>
+              </w:rPr>
+              <w:t xml:space="preserve">      </w:t>
             </w:r>
           </w:p>
         </w:tc>
@@ -1220,7 +1220,16 @@
                 <w:szCs w:val="24"/>
                 <w:u w:val="single"/>
               </w:rPr>
-              <w:t>                         </w:t>
+              <w:t>   </w:t>
+            </w:r>
+            <w:r>
+              <w:rPr>
+                <w:rFonts w:asciiTheme="minorHAnsi" w:eastAsia="Times New Roman" w:hAnsiTheme="minorHAnsi" w:cs="Times New Roman"/>
+                <w:sz w:val="24"/>
+                <w:szCs w:val="24"/>
+                <w:u w:val="single"/>
+              </w:rPr>
+              <w:t> </w:t>
             </w:r>
           </w:p>
         </w:tc>
@@ -1423,7 +1432,7 @@
                 <w:szCs w:val="24"/>
                 <w:u w:val="single"/>
               </w:rPr>
-              <w:t>                                  </w:t>
+              <w:t>             </w:t>
             </w:r>
           </w:p>
         </w:tc>
@@ -1626,7 +1635,7 @@
                 <w:szCs w:val="24"/>
                 <w:u w:val="single"/>
               </w:rPr>
-              <w:t>                                   </w:t>
+              <w:t>              </w:t>
             </w:r>
           </w:p>
         </w:tc>
@@ -1820,25 +1829,16 @@
                 <w:szCs w:val="24"/>
                 <w:u w:val="single"/>
               </w:rPr>
-              <w:t>}</w:t>
-            </w:r>
-            <w:r>
-              <w:rPr>
-                <w:rFonts w:asciiTheme="minorHAnsi" w:eastAsia="Times New Roman" w:hAnsiTheme="minorHAnsi" w:cs="Times New Roman"/>
-                <w:sz w:val="24"/>
-                <w:szCs w:val="24"/>
-                <w:u w:val="single"/>
-              </w:rPr>
-              <w:t>}</w:t>
-            </w:r>
-            <w:r>
-              <w:rPr>
-                <w:rFonts w:asciiTheme="minorHAnsi" w:eastAsia="Times New Roman" w:hAnsiTheme="minorHAnsi" w:cs="Times New Roman"/>
-                <w:sz w:val="24"/>
-                <w:szCs w:val="24"/>
-                <w:u w:val="single"/>
-              </w:rPr>
-              <w:t>                                   </w:t>
+              <w:t>}}</w:t>
+            </w:r>
+            <w:r>
+              <w:rPr>
+                <w:rFonts w:asciiTheme="minorHAnsi" w:eastAsia="Times New Roman" w:hAnsiTheme="minorHAnsi" w:cs="Times New Roman"/>
+                <w:sz w:val="24"/>
+                <w:szCs w:val="24"/>
+                <w:u w:val="single"/>
+              </w:rPr>
+              <w:t>              </w:t>
             </w:r>
           </w:p>
         </w:tc>

--- a/rkive/templates/word_templates/template_panel.docx
+++ b/rkive/templates/word_templates/template_panel.docx
@@ -300,7 +300,6 @@
                 <w:rFonts w:asciiTheme="minorHAnsi" w:eastAsia="Times New Roman" w:hAnsiTheme="minorHAnsi" w:cs="Times New Roman"/>
               </w:rPr>
             </w:pPr>
-            <w:proofErr w:type="gramStart"/>
             <w:r>
               <w:rPr>
                 <w:rFonts w:asciiTheme="minorHAnsi" w:eastAsia="Times New Roman" w:hAnsiTheme="minorHAnsi" w:cs="Times New Roman"/>
@@ -324,16 +323,7 @@
                 <w:sz w:val="24"/>
                 <w:szCs w:val="24"/>
               </w:rPr>
-              <w:t>research</w:t>
-            </w:r>
-            <w:proofErr w:type="gramEnd"/>
-            <w:r>
-              <w:rPr>
-                <w:rFonts w:asciiTheme="minorHAnsi" w:eastAsia="Times New Roman" w:hAnsiTheme="minorHAnsi" w:cs="Times New Roman"/>
-                <w:sz w:val="24"/>
-                <w:szCs w:val="24"/>
-              </w:rPr>
-              <w:t>_title</w:t>
+              <w:t>research_title</w:t>
             </w:r>
             <w:proofErr w:type="spellEnd"/>
             <w:r>
@@ -385,7 +375,6 @@
               </w:rPr>
               <w:t xml:space="preserve">Research Proponents:           </w:t>
             </w:r>
-            <w:proofErr w:type="gramStart"/>
             <w:r>
               <w:rPr>
                 <w:rFonts w:asciiTheme="minorHAnsi" w:eastAsia="Times New Roman" w:hAnsiTheme="minorHAnsi" w:cs="Times New Roman"/>
@@ -410,17 +399,7 @@
                 <w:szCs w:val="24"/>
                 <w:u w:val="single"/>
               </w:rPr>
-              <w:t>{</w:t>
-            </w:r>
-            <w:proofErr w:type="gramEnd"/>
-            <w:r>
-              <w:rPr>
-                <w:rFonts w:asciiTheme="minorHAnsi" w:eastAsia="Times New Roman" w:hAnsiTheme="minorHAnsi" w:cs="Times New Roman"/>
-                <w:sz w:val="24"/>
-                <w:szCs w:val="24"/>
-                <w:u w:val="single"/>
-              </w:rPr>
-              <w:t>{</w:t>
+              <w:t>{{</w:t>
             </w:r>
             <w:r>
               <w:rPr>
@@ -431,6 +410,292 @@
               </w:rPr>
               <w:t xml:space="preserve"> </w:t>
             </w:r>
+            <w:r>
+              <w:rPr>
+                <w:rFonts w:asciiTheme="minorHAnsi" w:eastAsia="Times New Roman" w:hAnsiTheme="minorHAnsi" w:cs="Times New Roman"/>
+                <w:sz w:val="24"/>
+                <w:szCs w:val="24"/>
+                <w:u w:val="single"/>
+              </w:rPr>
+              <w:t>co_researcher</w:t>
+            </w:r>
+            <w:r>
+              <w:rPr>
+                <w:rFonts w:asciiTheme="minorHAnsi" w:eastAsia="Times New Roman" w:hAnsiTheme="minorHAnsi" w:cs="Times New Roman"/>
+                <w:sz w:val="24"/>
+                <w:szCs w:val="24"/>
+                <w:u w:val="single"/>
+              </w:rPr>
+              <w:t>1</w:t>
+            </w:r>
+            <w:r>
+              <w:rPr>
+                <w:rFonts w:asciiTheme="minorHAnsi" w:eastAsia="Times New Roman" w:hAnsiTheme="minorHAnsi" w:cs="Times New Roman"/>
+                <w:sz w:val="24"/>
+                <w:szCs w:val="24"/>
+                <w:u w:val="single"/>
+              </w:rPr>
+              <w:t xml:space="preserve"> </w:t>
+            </w:r>
+            <w:r>
+              <w:rPr>
+                <w:rFonts w:asciiTheme="minorHAnsi" w:eastAsia="Times New Roman" w:hAnsiTheme="minorHAnsi" w:cs="Times New Roman"/>
+                <w:sz w:val="24"/>
+                <w:szCs w:val="24"/>
+                <w:u w:val="single"/>
+              </w:rPr>
+              <w:t>}}, {{</w:t>
+            </w:r>
+            <w:r>
+              <w:rPr>
+                <w:rFonts w:asciiTheme="minorHAnsi" w:eastAsia="Times New Roman" w:hAnsiTheme="minorHAnsi" w:cs="Times New Roman"/>
+                <w:sz w:val="24"/>
+                <w:szCs w:val="24"/>
+                <w:u w:val="single"/>
+              </w:rPr>
+              <w:t xml:space="preserve"> </w:t>
+            </w:r>
+            <w:r>
+              <w:rPr>
+                <w:rFonts w:asciiTheme="minorHAnsi" w:eastAsia="Times New Roman" w:hAnsiTheme="minorHAnsi" w:cs="Times New Roman"/>
+                <w:sz w:val="24"/>
+                <w:szCs w:val="24"/>
+                <w:u w:val="single"/>
+              </w:rPr>
+              <w:t>co_researcher</w:t>
+            </w:r>
+            <w:r>
+              <w:rPr>
+                <w:rFonts w:asciiTheme="minorHAnsi" w:eastAsia="Times New Roman" w:hAnsiTheme="minorHAnsi" w:cs="Times New Roman"/>
+                <w:sz w:val="24"/>
+                <w:szCs w:val="24"/>
+                <w:u w:val="single"/>
+              </w:rPr>
+              <w:t>2</w:t>
+            </w:r>
+            <w:r>
+              <w:rPr>
+                <w:rFonts w:asciiTheme="minorHAnsi" w:eastAsia="Times New Roman" w:hAnsiTheme="minorHAnsi" w:cs="Times New Roman"/>
+                <w:sz w:val="24"/>
+                <w:szCs w:val="24"/>
+                <w:u w:val="single"/>
+              </w:rPr>
+              <w:t xml:space="preserve"> </w:t>
+            </w:r>
+            <w:r>
+              <w:rPr>
+                <w:rFonts w:asciiTheme="minorHAnsi" w:eastAsia="Times New Roman" w:hAnsiTheme="minorHAnsi" w:cs="Times New Roman"/>
+                <w:sz w:val="24"/>
+                <w:szCs w:val="24"/>
+                <w:u w:val="single"/>
+              </w:rPr>
+              <w:t>}}, {{</w:t>
+            </w:r>
+            <w:r>
+              <w:rPr>
+                <w:rFonts w:asciiTheme="minorHAnsi" w:eastAsia="Times New Roman" w:hAnsiTheme="minorHAnsi" w:cs="Times New Roman"/>
+                <w:sz w:val="24"/>
+                <w:szCs w:val="24"/>
+                <w:u w:val="single"/>
+              </w:rPr>
+              <w:t xml:space="preserve"> </w:t>
+            </w:r>
+            <w:r>
+              <w:rPr>
+                <w:rFonts w:asciiTheme="minorHAnsi" w:eastAsia="Times New Roman" w:hAnsiTheme="minorHAnsi" w:cs="Times New Roman"/>
+                <w:sz w:val="24"/>
+                <w:szCs w:val="24"/>
+                <w:u w:val="single"/>
+              </w:rPr>
+              <w:t>co_researcher</w:t>
+            </w:r>
+            <w:r>
+              <w:rPr>
+                <w:rFonts w:asciiTheme="minorHAnsi" w:eastAsia="Times New Roman" w:hAnsiTheme="minorHAnsi" w:cs="Times New Roman"/>
+                <w:sz w:val="24"/>
+                <w:szCs w:val="24"/>
+                <w:u w:val="single"/>
+              </w:rPr>
+              <w:t>3</w:t>
+            </w:r>
+            <w:r>
+              <w:rPr>
+                <w:rFonts w:asciiTheme="minorHAnsi" w:eastAsia="Times New Roman" w:hAnsiTheme="minorHAnsi" w:cs="Times New Roman"/>
+                <w:sz w:val="24"/>
+                <w:szCs w:val="24"/>
+                <w:u w:val="single"/>
+              </w:rPr>
+              <w:t xml:space="preserve"> </w:t>
+            </w:r>
+            <w:r>
+              <w:rPr>
+                <w:rFonts w:asciiTheme="minorHAnsi" w:eastAsia="Times New Roman" w:hAnsiTheme="minorHAnsi" w:cs="Times New Roman"/>
+                <w:sz w:val="24"/>
+                <w:szCs w:val="24"/>
+                <w:u w:val="single"/>
+              </w:rPr>
+              <w:t>}}, {{</w:t>
+            </w:r>
+            <w:r>
+              <w:rPr>
+                <w:rFonts w:asciiTheme="minorHAnsi" w:eastAsia="Times New Roman" w:hAnsiTheme="minorHAnsi" w:cs="Times New Roman"/>
+                <w:sz w:val="24"/>
+                <w:szCs w:val="24"/>
+                <w:u w:val="single"/>
+              </w:rPr>
+              <w:t xml:space="preserve"> </w:t>
+            </w:r>
+            <w:r>
+              <w:rPr>
+                <w:rFonts w:asciiTheme="minorHAnsi" w:eastAsia="Times New Roman" w:hAnsiTheme="minorHAnsi" w:cs="Times New Roman"/>
+                <w:sz w:val="24"/>
+                <w:szCs w:val="24"/>
+                <w:u w:val="single"/>
+              </w:rPr>
+              <w:t>co_researcher</w:t>
+            </w:r>
+            <w:r>
+              <w:rPr>
+                <w:rFonts w:asciiTheme="minorHAnsi" w:eastAsia="Times New Roman" w:hAnsiTheme="minorHAnsi" w:cs="Times New Roman"/>
+                <w:sz w:val="24"/>
+                <w:szCs w:val="24"/>
+                <w:u w:val="single"/>
+              </w:rPr>
+              <w:t>4</w:t>
+            </w:r>
+            <w:r>
+              <w:rPr>
+                <w:rFonts w:asciiTheme="minorHAnsi" w:eastAsia="Times New Roman" w:hAnsiTheme="minorHAnsi" w:cs="Times New Roman"/>
+                <w:sz w:val="24"/>
+                <w:szCs w:val="24"/>
+                <w:u w:val="single"/>
+              </w:rPr>
+              <w:t xml:space="preserve"> </w:t>
+            </w:r>
+            <w:r>
+              <w:rPr>
+                <w:rFonts w:asciiTheme="minorHAnsi" w:eastAsia="Times New Roman" w:hAnsiTheme="minorHAnsi" w:cs="Times New Roman"/>
+                <w:sz w:val="24"/>
+                <w:szCs w:val="24"/>
+                <w:u w:val="single"/>
+              </w:rPr>
+              <w:t>}}, {{</w:t>
+            </w:r>
+            <w:r>
+              <w:rPr>
+                <w:rFonts w:asciiTheme="minorHAnsi" w:eastAsia="Times New Roman" w:hAnsiTheme="minorHAnsi" w:cs="Times New Roman"/>
+                <w:sz w:val="24"/>
+                <w:szCs w:val="24"/>
+                <w:u w:val="single"/>
+              </w:rPr>
+              <w:t xml:space="preserve"> </w:t>
+            </w:r>
+            <w:r>
+              <w:rPr>
+                <w:rFonts w:asciiTheme="minorHAnsi" w:eastAsia="Times New Roman" w:hAnsiTheme="minorHAnsi" w:cs="Times New Roman"/>
+                <w:sz w:val="24"/>
+                <w:szCs w:val="24"/>
+                <w:u w:val="single"/>
+              </w:rPr>
+              <w:t>co_researcher</w:t>
+            </w:r>
+            <w:r>
+              <w:rPr>
+                <w:rFonts w:asciiTheme="minorHAnsi" w:eastAsia="Times New Roman" w:hAnsiTheme="minorHAnsi" w:cs="Times New Roman"/>
+                <w:sz w:val="24"/>
+                <w:szCs w:val="24"/>
+                <w:u w:val="single"/>
+              </w:rPr>
+              <w:t>5</w:t>
+            </w:r>
+            <w:r>
+              <w:rPr>
+                <w:rFonts w:asciiTheme="minorHAnsi" w:eastAsia="Times New Roman" w:hAnsiTheme="minorHAnsi" w:cs="Times New Roman"/>
+                <w:sz w:val="24"/>
+                <w:szCs w:val="24"/>
+                <w:u w:val="single"/>
+              </w:rPr>
+              <w:t xml:space="preserve"> </w:t>
+            </w:r>
+            <w:r>
+              <w:rPr>
+                <w:rFonts w:asciiTheme="minorHAnsi" w:eastAsia="Times New Roman" w:hAnsiTheme="minorHAnsi" w:cs="Times New Roman"/>
+                <w:sz w:val="24"/>
+                <w:szCs w:val="24"/>
+                <w:u w:val="single"/>
+              </w:rPr>
+              <w:t>}}</w:t>
+            </w:r>
+          </w:p>
+          <w:p>
+            <w:pPr>
+              <w:spacing w:after="0" w:line="240" w:lineRule="auto"/>
+              <w:rPr>
+                <w:rFonts w:asciiTheme="minorHAnsi" w:eastAsia="Times New Roman" w:hAnsiTheme="minorHAnsi" w:cs="Times New Roman"/>
+                <w:sz w:val="24"/>
+                <w:szCs w:val="24"/>
+              </w:rPr>
+            </w:pPr>
+          </w:p>
+          <w:p>
+            <w:pPr>
+              <w:spacing w:after="0" w:line="240" w:lineRule="auto"/>
+              <w:rPr>
+                <w:rFonts w:asciiTheme="minorHAnsi" w:eastAsia="Times New Roman" w:hAnsiTheme="minorHAnsi" w:cs="Times New Roman"/>
+                <w:sz w:val="24"/>
+                <w:szCs w:val="24"/>
+              </w:rPr>
+            </w:pPr>
+            <w:r>
+              <w:rPr>
+                <w:rFonts w:asciiTheme="minorHAnsi" w:eastAsia="Times New Roman" w:hAnsiTheme="minorHAnsi" w:cs="Times New Roman"/>
+                <w:sz w:val="24"/>
+                <w:szCs w:val="24"/>
+              </w:rPr>
+              <w:t xml:space="preserve">Lead Researcher:                  </w:t>
+            </w:r>
+            <w:r>
+              <w:rPr>
+                <w:rFonts w:asciiTheme="minorHAnsi" w:eastAsia="Times New Roman" w:hAnsiTheme="minorHAnsi" w:cs="Times New Roman"/>
+                <w:sz w:val="24"/>
+                <w:szCs w:val="24"/>
+              </w:rPr>
+              <w:t xml:space="preserve"> </w:t>
+            </w:r>
+            <w:r>
+              <w:rPr>
+                <w:rFonts w:asciiTheme="minorHAnsi" w:eastAsia="Times New Roman" w:hAnsiTheme="minorHAnsi" w:cs="Times New Roman"/>
+                <w:sz w:val="24"/>
+                <w:szCs w:val="24"/>
+              </w:rPr>
+              <w:t xml:space="preserve"> </w:t>
+            </w:r>
+            <w:r>
+              <w:rPr>
+                <w:rFonts w:asciiTheme="minorHAnsi" w:eastAsia="Times New Roman" w:hAnsiTheme="minorHAnsi" w:cs="Times New Roman"/>
+                <w:sz w:val="24"/>
+                <w:szCs w:val="24"/>
+              </w:rPr>
+              <w:t xml:space="preserve">   </w:t>
+            </w:r>
+            <w:r>
+              <w:rPr>
+                <w:rFonts w:asciiTheme="minorHAnsi" w:eastAsia="Times New Roman" w:hAnsiTheme="minorHAnsi" w:cs="Times New Roman"/>
+                <w:sz w:val="24"/>
+                <w:szCs w:val="24"/>
+                <w:u w:val="single"/>
+              </w:rPr>
+              <w:t>{{</w:t>
+            </w:r>
+            <w:r>
+              <w:rPr>
+                <w:rFonts w:asciiTheme="minorHAnsi" w:eastAsia="Times New Roman" w:hAnsiTheme="minorHAnsi" w:cs="Times New Roman"/>
+                <w:sz w:val="24"/>
+                <w:szCs w:val="24"/>
+                <w:u w:val="single"/>
+              </w:rPr>
+              <w:t xml:space="preserve"> </w:t>
+            </w:r>
             <w:proofErr w:type="spellStart"/>
             <w:r>
               <w:rPr>
@@ -439,7 +704,7 @@
                 <w:szCs w:val="24"/>
                 <w:u w:val="single"/>
               </w:rPr>
-              <w:t>co_researcher</w:t>
+              <w:t>lead_researcher</w:t>
             </w:r>
             <w:proofErr w:type="spellEnd"/>
             <w:r>
@@ -458,150 +723,6 @@
                 <w:szCs w:val="24"/>
                 <w:u w:val="single"/>
               </w:rPr>
-              <w:t>}}, {{</w:t>
-            </w:r>
-            <w:r>
-              <w:rPr>
-                <w:rFonts w:asciiTheme="minorHAnsi" w:eastAsia="Times New Roman" w:hAnsiTheme="minorHAnsi" w:cs="Times New Roman"/>
-                <w:sz w:val="24"/>
-                <w:szCs w:val="24"/>
-                <w:u w:val="single"/>
-              </w:rPr>
-              <w:t xml:space="preserve"> </w:t>
-            </w:r>
-            <w:r>
-              <w:rPr>
-                <w:rFonts w:asciiTheme="minorHAnsi" w:eastAsia="Times New Roman" w:hAnsiTheme="minorHAnsi" w:cs="Times New Roman"/>
-                <w:sz w:val="24"/>
-                <w:szCs w:val="24"/>
-                <w:u w:val="single"/>
-              </w:rPr>
-              <w:t>co_researcher1</w:t>
-            </w:r>
-            <w:r>
-              <w:rPr>
-                <w:rFonts w:asciiTheme="minorHAnsi" w:eastAsia="Times New Roman" w:hAnsiTheme="minorHAnsi" w:cs="Times New Roman"/>
-                <w:sz w:val="24"/>
-                <w:szCs w:val="24"/>
-                <w:u w:val="single"/>
-              </w:rPr>
-              <w:t xml:space="preserve"> </w:t>
-            </w:r>
-            <w:r>
-              <w:rPr>
-                <w:rFonts w:asciiTheme="minorHAnsi" w:eastAsia="Times New Roman" w:hAnsiTheme="minorHAnsi" w:cs="Times New Roman"/>
-                <w:sz w:val="24"/>
-                <w:szCs w:val="24"/>
-                <w:u w:val="single"/>
-              </w:rPr>
-              <w:t>}}, {{</w:t>
-            </w:r>
-            <w:r>
-              <w:rPr>
-                <w:rFonts w:asciiTheme="minorHAnsi" w:eastAsia="Times New Roman" w:hAnsiTheme="minorHAnsi" w:cs="Times New Roman"/>
-                <w:sz w:val="24"/>
-                <w:szCs w:val="24"/>
-                <w:u w:val="single"/>
-              </w:rPr>
-              <w:t xml:space="preserve"> </w:t>
-            </w:r>
-            <w:r>
-              <w:rPr>
-                <w:rFonts w:asciiTheme="minorHAnsi" w:eastAsia="Times New Roman" w:hAnsiTheme="minorHAnsi" w:cs="Times New Roman"/>
-                <w:sz w:val="24"/>
-                <w:szCs w:val="24"/>
-                <w:u w:val="single"/>
-              </w:rPr>
-              <w:t>co_researcher2</w:t>
-            </w:r>
-            <w:r>
-              <w:rPr>
-                <w:rFonts w:asciiTheme="minorHAnsi" w:eastAsia="Times New Roman" w:hAnsiTheme="minorHAnsi" w:cs="Times New Roman"/>
-                <w:sz w:val="24"/>
-                <w:szCs w:val="24"/>
-                <w:u w:val="single"/>
-              </w:rPr>
-              <w:t xml:space="preserve"> </w:t>
-            </w:r>
-            <w:r>
-              <w:rPr>
-                <w:rFonts w:asciiTheme="minorHAnsi" w:eastAsia="Times New Roman" w:hAnsiTheme="minorHAnsi" w:cs="Times New Roman"/>
-                <w:sz w:val="24"/>
-                <w:szCs w:val="24"/>
-                <w:u w:val="single"/>
-              </w:rPr>
-              <w:t>}}, {{</w:t>
-            </w:r>
-            <w:r>
-              <w:rPr>
-                <w:rFonts w:asciiTheme="minorHAnsi" w:eastAsia="Times New Roman" w:hAnsiTheme="minorHAnsi" w:cs="Times New Roman"/>
-                <w:sz w:val="24"/>
-                <w:szCs w:val="24"/>
-                <w:u w:val="single"/>
-              </w:rPr>
-              <w:t xml:space="preserve"> </w:t>
-            </w:r>
-            <w:r>
-              <w:rPr>
-                <w:rFonts w:asciiTheme="minorHAnsi" w:eastAsia="Times New Roman" w:hAnsiTheme="minorHAnsi" w:cs="Times New Roman"/>
-                <w:sz w:val="24"/>
-                <w:szCs w:val="24"/>
-                <w:u w:val="single"/>
-              </w:rPr>
-              <w:t>co_researcher3</w:t>
-            </w:r>
-            <w:r>
-              <w:rPr>
-                <w:rFonts w:asciiTheme="minorHAnsi" w:eastAsia="Times New Roman" w:hAnsiTheme="minorHAnsi" w:cs="Times New Roman"/>
-                <w:sz w:val="24"/>
-                <w:szCs w:val="24"/>
-                <w:u w:val="single"/>
-              </w:rPr>
-              <w:t xml:space="preserve"> </w:t>
-            </w:r>
-            <w:r>
-              <w:rPr>
-                <w:rFonts w:asciiTheme="minorHAnsi" w:eastAsia="Times New Roman" w:hAnsiTheme="minorHAnsi" w:cs="Times New Roman"/>
-                <w:sz w:val="24"/>
-                <w:szCs w:val="24"/>
-                <w:u w:val="single"/>
-              </w:rPr>
-              <w:t>}}, {{</w:t>
-            </w:r>
-            <w:r>
-              <w:rPr>
-                <w:rFonts w:asciiTheme="minorHAnsi" w:eastAsia="Times New Roman" w:hAnsiTheme="minorHAnsi" w:cs="Times New Roman"/>
-                <w:sz w:val="24"/>
-                <w:szCs w:val="24"/>
-                <w:u w:val="single"/>
-              </w:rPr>
-              <w:t xml:space="preserve"> </w:t>
-            </w:r>
-            <w:r>
-              <w:rPr>
-                <w:rFonts w:asciiTheme="minorHAnsi" w:eastAsia="Times New Roman" w:hAnsiTheme="minorHAnsi" w:cs="Times New Roman"/>
-                <w:sz w:val="24"/>
-                <w:szCs w:val="24"/>
-                <w:u w:val="single"/>
-              </w:rPr>
-              <w:t>co_researcher4</w:t>
-            </w:r>
-            <w:r>
-              <w:rPr>
-                <w:rFonts w:asciiTheme="minorHAnsi" w:eastAsia="Times New Roman" w:hAnsiTheme="minorHAnsi" w:cs="Times New Roman"/>
-                <w:sz w:val="24"/>
-                <w:szCs w:val="24"/>
-                <w:u w:val="single"/>
-              </w:rPr>
-              <w:t xml:space="preserve"> </w:t>
-            </w:r>
-            <w:r>
-              <w:rPr>
-                <w:rFonts w:asciiTheme="minorHAnsi" w:eastAsia="Times New Roman" w:hAnsiTheme="minorHAnsi" w:cs="Times New Roman"/>
-                <w:sz w:val="24"/>
-                <w:szCs w:val="24"/>
-                <w:u w:val="single"/>
-              </w:rPr>
               <w:t>}}</w:t>
             </w:r>
           </w:p>
@@ -630,135 +751,7 @@
                 <w:sz w:val="24"/>
                 <w:szCs w:val="24"/>
               </w:rPr>
-              <w:t xml:space="preserve">Lead Researcher:                  </w:t>
-            </w:r>
-            <w:r>
-              <w:rPr>
-                <w:rFonts w:asciiTheme="minorHAnsi" w:eastAsia="Times New Roman" w:hAnsiTheme="minorHAnsi" w:cs="Times New Roman"/>
-                <w:sz w:val="24"/>
-                <w:szCs w:val="24"/>
-              </w:rPr>
-              <w:t xml:space="preserve"> </w:t>
-            </w:r>
-            <w:r>
-              <w:rPr>
-                <w:rFonts w:asciiTheme="minorHAnsi" w:eastAsia="Times New Roman" w:hAnsiTheme="minorHAnsi" w:cs="Times New Roman"/>
-                <w:sz w:val="24"/>
-                <w:szCs w:val="24"/>
-              </w:rPr>
-              <w:t xml:space="preserve"> </w:t>
-            </w:r>
-            <w:proofErr w:type="gramStart"/>
-            <w:r>
-              <w:rPr>
-                <w:rFonts w:asciiTheme="minorHAnsi" w:eastAsia="Times New Roman" w:hAnsiTheme="minorHAnsi" w:cs="Times New Roman"/>
-                <w:sz w:val="24"/>
-                <w:szCs w:val="24"/>
-              </w:rPr>
-              <w:t xml:space="preserve">   </w:t>
-            </w:r>
-            <w:r>
-              <w:rPr>
-                <w:rFonts w:asciiTheme="minorHAnsi" w:eastAsia="Times New Roman" w:hAnsiTheme="minorHAnsi" w:cs="Times New Roman"/>
-                <w:sz w:val="24"/>
-                <w:szCs w:val="24"/>
-                <w:u w:val="single"/>
-              </w:rPr>
-              <w:t>{</w:t>
-            </w:r>
-            <w:proofErr w:type="gramEnd"/>
-            <w:r>
-              <w:rPr>
-                <w:rFonts w:asciiTheme="minorHAnsi" w:eastAsia="Times New Roman" w:hAnsiTheme="minorHAnsi" w:cs="Times New Roman"/>
-                <w:sz w:val="24"/>
-                <w:szCs w:val="24"/>
-                <w:u w:val="single"/>
-              </w:rPr>
-              <w:t>{</w:t>
-            </w:r>
-            <w:r>
-              <w:rPr>
-                <w:rFonts w:asciiTheme="minorHAnsi" w:eastAsia="Times New Roman" w:hAnsiTheme="minorHAnsi" w:cs="Times New Roman"/>
-                <w:sz w:val="24"/>
-                <w:szCs w:val="24"/>
-                <w:u w:val="single"/>
-              </w:rPr>
-              <w:t xml:space="preserve"> </w:t>
-            </w:r>
-            <w:proofErr w:type="spellStart"/>
-            <w:r>
-              <w:rPr>
-                <w:rFonts w:asciiTheme="minorHAnsi" w:eastAsia="Times New Roman" w:hAnsiTheme="minorHAnsi" w:cs="Times New Roman"/>
-                <w:sz w:val="24"/>
-                <w:szCs w:val="24"/>
-                <w:u w:val="single"/>
-              </w:rPr>
-              <w:t>lead_researcher</w:t>
-            </w:r>
-            <w:proofErr w:type="spellEnd"/>
-            <w:r>
-              <w:rPr>
-                <w:rFonts w:asciiTheme="minorHAnsi" w:eastAsia="Times New Roman" w:hAnsiTheme="minorHAnsi" w:cs="Times New Roman"/>
-                <w:sz w:val="24"/>
-                <w:szCs w:val="24"/>
-                <w:u w:val="single"/>
-              </w:rPr>
-              <w:t xml:space="preserve"> </w:t>
-            </w:r>
-            <w:r>
-              <w:rPr>
-                <w:rFonts w:asciiTheme="minorHAnsi" w:eastAsia="Times New Roman" w:hAnsiTheme="minorHAnsi" w:cs="Times New Roman"/>
-                <w:sz w:val="24"/>
-                <w:szCs w:val="24"/>
-                <w:u w:val="single"/>
-              </w:rPr>
-              <w:t>}}</w:t>
-            </w:r>
-          </w:p>
-          <w:p>
-            <w:pPr>
-              <w:spacing w:after="0" w:line="240" w:lineRule="auto"/>
-              <w:rPr>
-                <w:rFonts w:asciiTheme="minorHAnsi" w:eastAsia="Times New Roman" w:hAnsiTheme="minorHAnsi" w:cs="Times New Roman"/>
-                <w:sz w:val="24"/>
-                <w:szCs w:val="24"/>
-              </w:rPr>
-            </w:pPr>
-          </w:p>
-          <w:p>
-            <w:pPr>
-              <w:spacing w:after="0" w:line="240" w:lineRule="auto"/>
-              <w:rPr>
-                <w:rFonts w:asciiTheme="minorHAnsi" w:eastAsia="Times New Roman" w:hAnsiTheme="minorHAnsi" w:cs="Times New Roman"/>
-                <w:sz w:val="24"/>
-                <w:szCs w:val="24"/>
-              </w:rPr>
-            </w:pPr>
-            <w:r>
-              <w:rPr>
-                <w:rFonts w:asciiTheme="minorHAnsi" w:eastAsia="Times New Roman" w:hAnsiTheme="minorHAnsi" w:cs="Times New Roman"/>
-                <w:sz w:val="24"/>
-                <w:szCs w:val="24"/>
-              </w:rPr>
-              <w:t xml:space="preserve">Nominated Faculty </w:t>
-            </w:r>
-            <w:proofErr w:type="gramStart"/>
-            <w:r>
-              <w:rPr>
-                <w:rFonts w:asciiTheme="minorHAnsi" w:eastAsia="Times New Roman" w:hAnsiTheme="minorHAnsi" w:cs="Times New Roman"/>
-                <w:sz w:val="24"/>
-                <w:szCs w:val="24"/>
-              </w:rPr>
-              <w:t>Members:_</w:t>
-            </w:r>
-            <w:proofErr w:type="gramEnd"/>
-            <w:r>
-              <w:rPr>
-                <w:rFonts w:asciiTheme="minorHAnsi" w:eastAsia="Times New Roman" w:hAnsiTheme="minorHAnsi" w:cs="Times New Roman"/>
-                <w:sz w:val="24"/>
-                <w:szCs w:val="24"/>
-              </w:rPr>
-              <w:t>_____________________________________________</w:t>
+              <w:t>Nominated Faculty Members:______________________________________________</w:t>
             </w:r>
           </w:p>
         </w:tc>
@@ -952,7 +945,6 @@
                 <w:u w:val="single"/>
               </w:rPr>
             </w:pPr>
-            <w:proofErr w:type="gramStart"/>
             <w:r>
               <w:rPr>
                 <w:rFonts w:asciiTheme="minorHAnsi" w:eastAsia="Times New Roman" w:hAnsiTheme="minorHAnsi" w:cs="Times New Roman"/>
@@ -980,7 +972,6 @@
               </w:rPr>
               <w:t>adviser</w:t>
             </w:r>
-            <w:proofErr w:type="gramEnd"/>
             <w:r>
               <w:rPr>
                 <w:rFonts w:asciiTheme="minorHAnsi" w:eastAsia="Times New Roman" w:hAnsiTheme="minorHAnsi" w:cs="Times New Roman"/>
@@ -1155,7 +1146,6 @@
                 <w:u w:val="single"/>
               </w:rPr>
             </w:pPr>
-            <w:proofErr w:type="gramStart"/>
             <w:r>
               <w:rPr>
                 <w:rFonts w:asciiTheme="minorHAnsi" w:eastAsia="Times New Roman" w:hAnsiTheme="minorHAnsi" w:cs="Times New Roman"/>
@@ -1182,17 +1172,7 @@
                 <w:szCs w:val="24"/>
                 <w:u w:val="single"/>
               </w:rPr>
-              <w:t>panel</w:t>
-            </w:r>
-            <w:proofErr w:type="gramEnd"/>
-            <w:r>
-              <w:rPr>
-                <w:rFonts w:asciiTheme="minorHAnsi" w:eastAsia="Times New Roman" w:hAnsiTheme="minorHAnsi" w:cs="Times New Roman"/>
-                <w:sz w:val="24"/>
-                <w:szCs w:val="24"/>
-                <w:u w:val="single"/>
-              </w:rPr>
-              <w:t>_chair</w:t>
+              <w:t>panel_chair</w:t>
             </w:r>
             <w:proofErr w:type="spellEnd"/>
             <w:r>
@@ -1369,7 +1349,6 @@
                 <w:u w:val="single"/>
               </w:rPr>
             </w:pPr>
-            <w:proofErr w:type="gramStart"/>
             <w:r>
               <w:rPr>
                 <w:rFonts w:asciiTheme="minorHAnsi" w:eastAsia="Times New Roman" w:hAnsiTheme="minorHAnsi" w:cs="Times New Roman"/>
@@ -1395,17 +1374,7 @@
                 <w:szCs w:val="24"/>
                 <w:u w:val="single"/>
               </w:rPr>
-              <w:t>panel</w:t>
-            </w:r>
-            <w:proofErr w:type="gramEnd"/>
-            <w:r>
-              <w:rPr>
-                <w:rFonts w:asciiTheme="minorHAnsi" w:eastAsia="Times New Roman" w:hAnsiTheme="minorHAnsi" w:cs="Times New Roman"/>
-                <w:sz w:val="24"/>
-                <w:szCs w:val="24"/>
-                <w:u w:val="single"/>
-              </w:rPr>
-              <w:t>1</w:t>
+              <w:t>panel1</w:t>
             </w:r>
             <w:r>
               <w:rPr>
@@ -1572,7 +1541,6 @@
                 <w:u w:val="single"/>
               </w:rPr>
             </w:pPr>
-            <w:proofErr w:type="gramStart"/>
             <w:r>
               <w:rPr>
                 <w:rFonts w:asciiTheme="minorHAnsi" w:eastAsia="Times New Roman" w:hAnsiTheme="minorHAnsi" w:cs="Times New Roman"/>
@@ -1598,17 +1566,7 @@
                 <w:szCs w:val="24"/>
                 <w:u w:val="single"/>
               </w:rPr>
-              <w:t>panel</w:t>
-            </w:r>
-            <w:proofErr w:type="gramEnd"/>
-            <w:r>
-              <w:rPr>
-                <w:rFonts w:asciiTheme="minorHAnsi" w:eastAsia="Times New Roman" w:hAnsiTheme="minorHAnsi" w:cs="Times New Roman"/>
-                <w:sz w:val="24"/>
-                <w:szCs w:val="24"/>
-                <w:u w:val="single"/>
-              </w:rPr>
-              <w:t>2</w:t>
+              <w:t>panel2</w:t>
             </w:r>
             <w:r>
               <w:rPr>
@@ -1775,7 +1733,6 @@
                 <w:u w:val="single"/>
               </w:rPr>
             </w:pPr>
-            <w:proofErr w:type="gramStart"/>
             <w:r>
               <w:rPr>
                 <w:rFonts w:asciiTheme="minorHAnsi" w:eastAsia="Times New Roman" w:hAnsiTheme="minorHAnsi" w:cs="Times New Roman"/>
@@ -1801,17 +1758,7 @@
                 <w:szCs w:val="24"/>
                 <w:u w:val="single"/>
               </w:rPr>
-              <w:t>panel</w:t>
-            </w:r>
-            <w:proofErr w:type="gramEnd"/>
-            <w:r>
-              <w:rPr>
-                <w:rFonts w:asciiTheme="minorHAnsi" w:eastAsia="Times New Roman" w:hAnsiTheme="minorHAnsi" w:cs="Times New Roman"/>
-                <w:sz w:val="24"/>
-                <w:szCs w:val="24"/>
-                <w:u w:val="single"/>
-              </w:rPr>
-              <w:t>3</w:t>
+              <w:t>panel3</w:t>
             </w:r>
             <w:r>
               <w:rPr>

--- a/rkive/templates/word_templates/template_panel.docx
+++ b/rkive/templates/word_templates/template_panel.docx
@@ -300,6 +300,7 @@
                 <w:rFonts w:asciiTheme="minorHAnsi" w:eastAsia="Times New Roman" w:hAnsiTheme="minorHAnsi" w:cs="Times New Roman"/>
               </w:rPr>
             </w:pPr>
+            <w:proofErr w:type="gramStart"/>
             <w:r>
               <w:rPr>
                 <w:rFonts w:asciiTheme="minorHAnsi" w:eastAsia="Times New Roman" w:hAnsiTheme="minorHAnsi" w:cs="Times New Roman"/>
@@ -323,7 +324,16 @@
                 <w:sz w:val="24"/>
                 <w:szCs w:val="24"/>
               </w:rPr>
-              <w:t>research_title</w:t>
+              <w:t>research</w:t>
+            </w:r>
+            <w:proofErr w:type="gramEnd"/>
+            <w:r>
+              <w:rPr>
+                <w:rFonts w:asciiTheme="minorHAnsi" w:eastAsia="Times New Roman" w:hAnsiTheme="minorHAnsi" w:cs="Times New Roman"/>
+                <w:sz w:val="24"/>
+                <w:szCs w:val="24"/>
+              </w:rPr>
+              <w:t>_title</w:t>
             </w:r>
             <w:proofErr w:type="spellEnd"/>
             <w:r>
@@ -375,6 +385,7 @@
               </w:rPr>
               <w:t xml:space="preserve">Research Proponents:           </w:t>
             </w:r>
+            <w:proofErr w:type="gramStart"/>
             <w:r>
               <w:rPr>
                 <w:rFonts w:asciiTheme="minorHAnsi" w:eastAsia="Times New Roman" w:hAnsiTheme="minorHAnsi" w:cs="Times New Roman"/>
@@ -399,7 +410,17 @@
                 <w:szCs w:val="24"/>
                 <w:u w:val="single"/>
               </w:rPr>
-              <w:t>{{</w:t>
+              <w:t>{</w:t>
+            </w:r>
+            <w:proofErr w:type="gramEnd"/>
+            <w:r>
+              <w:rPr>
+                <w:rFonts w:asciiTheme="minorHAnsi" w:eastAsia="Times New Roman" w:hAnsiTheme="minorHAnsi" w:cs="Times New Roman"/>
+                <w:sz w:val="24"/>
+                <w:szCs w:val="24"/>
+                <w:u w:val="single"/>
+              </w:rPr>
+              <w:t>{</w:t>
             </w:r>
             <w:r>
               <w:rPr>
@@ -670,6 +691,7 @@
               </w:rPr>
               <w:t xml:space="preserve"> </w:t>
             </w:r>
+            <w:proofErr w:type="gramStart"/>
             <w:r>
               <w:rPr>
                 <w:rFonts w:asciiTheme="minorHAnsi" w:eastAsia="Times New Roman" w:hAnsiTheme="minorHAnsi" w:cs="Times New Roman"/>
@@ -685,7 +707,17 @@
                 <w:szCs w:val="24"/>
                 <w:u w:val="single"/>
               </w:rPr>
-              <w:t>{{</w:t>
+              <w:t>{</w:t>
+            </w:r>
+            <w:proofErr w:type="gramEnd"/>
+            <w:r>
+              <w:rPr>
+                <w:rFonts w:asciiTheme="minorHAnsi" w:eastAsia="Times New Roman" w:hAnsiTheme="minorHAnsi" w:cs="Times New Roman"/>
+                <w:sz w:val="24"/>
+                <w:szCs w:val="24"/>
+                <w:u w:val="single"/>
+              </w:rPr>
+              <w:t>{</w:t>
             </w:r>
             <w:r>
               <w:rPr>
@@ -751,7 +783,25 @@
                 <w:sz w:val="24"/>
                 <w:szCs w:val="24"/>
               </w:rPr>
-              <w:t>Nominated Faculty Members:______________________________________________</w:t>
+              <w:t xml:space="preserve">Nominated Faculty </w:t>
+            </w:r>
+            <w:proofErr w:type="gramStart"/>
+            <w:r>
+              <w:rPr>
+                <w:rFonts w:asciiTheme="minorHAnsi" w:eastAsia="Times New Roman" w:hAnsiTheme="minorHAnsi" w:cs="Times New Roman"/>
+                <w:sz w:val="24"/>
+                <w:szCs w:val="24"/>
+              </w:rPr>
+              <w:t>Members:_</w:t>
+            </w:r>
+            <w:proofErr w:type="gramEnd"/>
+            <w:r>
+              <w:rPr>
+                <w:rFonts w:asciiTheme="minorHAnsi" w:eastAsia="Times New Roman" w:hAnsiTheme="minorHAnsi" w:cs="Times New Roman"/>
+                <w:sz w:val="24"/>
+                <w:szCs w:val="24"/>
+              </w:rPr>
+              <w:t>_____________________________________________</w:t>
             </w:r>
           </w:p>
         </w:tc>
@@ -945,6 +995,7 @@
                 <w:u w:val="single"/>
               </w:rPr>
             </w:pPr>
+            <w:proofErr w:type="gramStart"/>
             <w:r>
               <w:rPr>
                 <w:rFonts w:asciiTheme="minorHAnsi" w:eastAsia="Times New Roman" w:hAnsiTheme="minorHAnsi" w:cs="Times New Roman"/>
@@ -972,6 +1023,7 @@
               </w:rPr>
               <w:t>adviser</w:t>
             </w:r>
+            <w:proofErr w:type="gramEnd"/>
             <w:r>
               <w:rPr>
                 <w:rFonts w:asciiTheme="minorHAnsi" w:eastAsia="Times New Roman" w:hAnsiTheme="minorHAnsi" w:cs="Times New Roman"/>
@@ -1146,6 +1198,7 @@
                 <w:u w:val="single"/>
               </w:rPr>
             </w:pPr>
+            <w:proofErr w:type="gramStart"/>
             <w:r>
               <w:rPr>
                 <w:rFonts w:asciiTheme="minorHAnsi" w:eastAsia="Times New Roman" w:hAnsiTheme="minorHAnsi" w:cs="Times New Roman"/>
@@ -1172,7 +1225,17 @@
                 <w:szCs w:val="24"/>
                 <w:u w:val="single"/>
               </w:rPr>
-              <w:t>panel_chair</w:t>
+              <w:t>panel</w:t>
+            </w:r>
+            <w:proofErr w:type="gramEnd"/>
+            <w:r>
+              <w:rPr>
+                <w:rFonts w:asciiTheme="minorHAnsi" w:eastAsia="Times New Roman" w:hAnsiTheme="minorHAnsi" w:cs="Times New Roman"/>
+                <w:sz w:val="24"/>
+                <w:szCs w:val="24"/>
+                <w:u w:val="single"/>
+              </w:rPr>
+              <w:t>_chair</w:t>
             </w:r>
             <w:proofErr w:type="spellEnd"/>
             <w:r>
@@ -1349,6 +1412,7 @@
                 <w:u w:val="single"/>
               </w:rPr>
             </w:pPr>
+            <w:proofErr w:type="gramStart"/>
             <w:r>
               <w:rPr>
                 <w:rFonts w:asciiTheme="minorHAnsi" w:eastAsia="Times New Roman" w:hAnsiTheme="minorHAnsi" w:cs="Times New Roman"/>
@@ -1374,7 +1438,17 @@
                 <w:szCs w:val="24"/>
                 <w:u w:val="single"/>
               </w:rPr>
-              <w:t>panel1</w:t>
+              <w:t>panel</w:t>
+            </w:r>
+            <w:proofErr w:type="gramEnd"/>
+            <w:r>
+              <w:rPr>
+                <w:rFonts w:asciiTheme="minorHAnsi" w:eastAsia="Times New Roman" w:hAnsiTheme="minorHAnsi" w:cs="Times New Roman"/>
+                <w:sz w:val="24"/>
+                <w:szCs w:val="24"/>
+                <w:u w:val="single"/>
+              </w:rPr>
+              <w:t>1</w:t>
             </w:r>
             <w:r>
               <w:rPr>
@@ -1541,6 +1615,7 @@
                 <w:u w:val="single"/>
               </w:rPr>
             </w:pPr>
+            <w:proofErr w:type="gramStart"/>
             <w:r>
               <w:rPr>
                 <w:rFonts w:asciiTheme="minorHAnsi" w:eastAsia="Times New Roman" w:hAnsiTheme="minorHAnsi" w:cs="Times New Roman"/>
@@ -1566,7 +1641,17 @@
                 <w:szCs w:val="24"/>
                 <w:u w:val="single"/>
               </w:rPr>
-              <w:t>panel2</w:t>
+              <w:t>panel</w:t>
+            </w:r>
+            <w:proofErr w:type="gramEnd"/>
+            <w:r>
+              <w:rPr>
+                <w:rFonts w:asciiTheme="minorHAnsi" w:eastAsia="Times New Roman" w:hAnsiTheme="minorHAnsi" w:cs="Times New Roman"/>
+                <w:sz w:val="24"/>
+                <w:szCs w:val="24"/>
+                <w:u w:val="single"/>
+              </w:rPr>
+              <w:t>2</w:t>
             </w:r>
             <w:r>
               <w:rPr>
@@ -1733,6 +1818,7 @@
                 <w:u w:val="single"/>
               </w:rPr>
             </w:pPr>
+            <w:proofErr w:type="gramStart"/>
             <w:r>
               <w:rPr>
                 <w:rFonts w:asciiTheme="minorHAnsi" w:eastAsia="Times New Roman" w:hAnsiTheme="minorHAnsi" w:cs="Times New Roman"/>
@@ -1758,7 +1844,17 @@
                 <w:szCs w:val="24"/>
                 <w:u w:val="single"/>
               </w:rPr>
-              <w:t>panel3</w:t>
+              <w:t>panel</w:t>
+            </w:r>
+            <w:proofErr w:type="gramEnd"/>
+            <w:r>
+              <w:rPr>
+                <w:rFonts w:asciiTheme="minorHAnsi" w:eastAsia="Times New Roman" w:hAnsiTheme="minorHAnsi" w:cs="Times New Roman"/>
+                <w:sz w:val="24"/>
+                <w:szCs w:val="24"/>
+                <w:u w:val="single"/>
+              </w:rPr>
+              <w:t>3</w:t>
             </w:r>
             <w:r>
               <w:rPr>
@@ -2096,12 +2192,7 @@
       </w:pPr>
     </w:p>
     <w:sectPr>
-      <w:headerReference w:type="even" r:id="rId9"/>
-      <w:headerReference w:type="default" r:id="rId10"/>
-      <w:footerReference w:type="even" r:id="rId11"/>
-      <w:footerReference w:type="default" r:id="rId12"/>
-      <w:headerReference w:type="first" r:id="rId13"/>
-      <w:footerReference w:type="first" r:id="rId14"/>
+      <w:headerReference w:type="default" r:id="rId9"/>
       <w:pgSz w:w="11907" w:h="16839"/>
       <w:pgMar w:top="1440" w:right="1440" w:bottom="1440" w:left="1440" w:header="720" w:footer="720" w:gutter="0"/>
       <w:pgNumType w:start="1"/>
@@ -2136,36 +2227,6 @@
 </w:endnotes>
 </file>
 
-<file path=word/footer1.xml><?xml version="1.0" encoding="utf-8"?>
-<w:ftr xmlns:wpc="http://schemas.microsoft.com/office/word/2010/wordprocessingCanvas" xmlns:cx="http://schemas.microsoft.com/office/drawing/2014/chartex" xmlns:cx1="http://schemas.microsoft.com/office/drawing/2015/9/8/chartex" xmlns:cx2="http://schemas.microsoft.com/office/drawing/2015/10/21/chartex" xmlns:cx3="http://schemas.microsoft.com/office/drawing/2016/5/9/chartex" xmlns:cx4="http://schemas.microsoft.com/office/drawing/2016/5/10/chartex" xmlns:cx5="http://schemas.microsoft.com/office/drawing/2016/5/11/chartex" xmlns:cx6="http://schemas.microsoft.com/office/drawing/2016/5/12/chartex" xmlns:cx7="http://schemas.microsoft.com/office/drawing/2016/5/13/chartex" xmlns:cx8="http://schemas.microsoft.com/office/drawing/2016/5/14/chartex" xmlns:mc="http://schemas.openxmlformats.org/markup-compatibility/2006" xmlns:aink="http://schemas.microsoft.com/office/drawing/2016/ink" xmlns:am3d="http://schemas.microsoft.com/office/drawing/2017/model3d" xmlns:o="urn:schemas-microsoft-com:office:office" xmlns:oel="http://schemas.microsoft.com/office/2019/extlst" xmlns:r="http://schemas.openxmlformats.org/officeDocument/2006/relationships" xmlns:m="http://schemas.openxmlformats.org/officeDocument/2006/math" xmlns:v="urn:schemas-microsoft-com:vml" xmlns:wp14="http://schemas.microsoft.com/office/word/2010/wordprocessingDrawing" xmlns:wp="http://schemas.openxmlformats.org/drawingml/2006/wordprocessingDrawing" xmlns:w10="urn:schemas-microsoft-com:office:word" xmlns:w="http://schemas.openxmlformats.org/wordprocessingml/2006/main" xmlns:w14="http://schemas.microsoft.com/office/word/2010/wordml" xmlns:w15="http://schemas.microsoft.com/office/word/2012/wordml" xmlns:w16cex="http://schemas.microsoft.com/office/word/2018/wordml/cex" xmlns:w16cid="http://schemas.microsoft.com/office/word/2016/wordml/cid" xmlns:w16="http://schemas.microsoft.com/office/word/2018/wordml" xmlns:w16du="http://schemas.microsoft.com/office/word/2023/wordml/word16du" xmlns:w16sdtdh="http://schemas.microsoft.com/office/word/2020/wordml/sdtdatahash" xmlns:w16sdtfl="http://schemas.microsoft.com/office/word/2024/wordml/sdtformatlock" xmlns:w16se="http://schemas.microsoft.com/office/word/2015/wordml/symex" xmlns:wpg="http://schemas.microsoft.com/office/word/2010/wordprocessingGroup" xmlns:wpi="http://schemas.microsoft.com/office/word/2010/wordprocessingInk" xmlns:wne="http://schemas.microsoft.com/office/word/2006/wordml" xmlns:wps="http://schemas.microsoft.com/office/word/2010/wordprocessingShape" mc:Ignorable="w14 w15 w16se w16cid w16 w16cex w16sdtdh w16sdtfl w16du wp14">
-  <w:p>
-    <w:pPr>
-      <w:pStyle w:val="Footer"/>
-    </w:pPr>
-  </w:p>
-</w:ftr>
-</file>
-
-<file path=word/footer2.xml><?xml version="1.0" encoding="utf-8"?>
-<w:ftr xmlns:wpc="http://schemas.microsoft.com/office/word/2010/wordprocessingCanvas" xmlns:cx="http://schemas.microsoft.com/office/drawing/2014/chartex" xmlns:cx1="http://schemas.microsoft.com/office/drawing/2015/9/8/chartex" xmlns:cx2="http://schemas.microsoft.com/office/drawing/2015/10/21/chartex" xmlns:cx3="http://schemas.microsoft.com/office/drawing/2016/5/9/chartex" xmlns:cx4="http://schemas.microsoft.com/office/drawing/2016/5/10/chartex" xmlns:cx5="http://schemas.microsoft.com/office/drawing/2016/5/11/chartex" xmlns:cx6="http://schemas.microsoft.com/office/drawing/2016/5/12/chartex" xmlns:cx7="http://schemas.microsoft.com/office/drawing/2016/5/13/chartex" xmlns:cx8="http://schemas.microsoft.com/office/drawing/2016/5/14/chartex" xmlns:mc="http://schemas.openxmlformats.org/markup-compatibility/2006" xmlns:aink="http://schemas.microsoft.com/office/drawing/2016/ink" xmlns:am3d="http://schemas.microsoft.com/office/drawing/2017/model3d" xmlns:o="urn:schemas-microsoft-com:office:office" xmlns:oel="http://schemas.microsoft.com/office/2019/extlst" xmlns:r="http://schemas.openxmlformats.org/officeDocument/2006/relationships" xmlns:m="http://schemas.openxmlformats.org/officeDocument/2006/math" xmlns:v="urn:schemas-microsoft-com:vml" xmlns:wp14="http://schemas.microsoft.com/office/word/2010/wordprocessingDrawing" xmlns:wp="http://schemas.openxmlformats.org/drawingml/2006/wordprocessingDrawing" xmlns:w10="urn:schemas-microsoft-com:office:word" xmlns:w="http://schemas.openxmlformats.org/wordprocessingml/2006/main" xmlns:w14="http://schemas.microsoft.com/office/word/2010/wordml" xmlns:w15="http://schemas.microsoft.com/office/word/2012/wordml" xmlns:w16cex="http://schemas.microsoft.com/office/word/2018/wordml/cex" xmlns:w16cid="http://schemas.microsoft.com/office/word/2016/wordml/cid" xmlns:w16="http://schemas.microsoft.com/office/word/2018/wordml" xmlns:w16du="http://schemas.microsoft.com/office/word/2023/wordml/word16du" xmlns:w16sdtdh="http://schemas.microsoft.com/office/word/2020/wordml/sdtdatahash" xmlns:w16sdtfl="http://schemas.microsoft.com/office/word/2024/wordml/sdtformatlock" xmlns:w16se="http://schemas.microsoft.com/office/word/2015/wordml/symex" xmlns:wpg="http://schemas.microsoft.com/office/word/2010/wordprocessingGroup" xmlns:wpi="http://schemas.microsoft.com/office/word/2010/wordprocessingInk" xmlns:wne="http://schemas.microsoft.com/office/word/2006/wordml" xmlns:wps="http://schemas.microsoft.com/office/word/2010/wordprocessingShape" mc:Ignorable="w14 w15 w16se w16cid w16 w16cex w16sdtdh w16sdtfl w16du wp14">
-  <w:p>
-    <w:pPr>
-      <w:pStyle w:val="Footer"/>
-    </w:pPr>
-  </w:p>
-</w:ftr>
-</file>
-
-<file path=word/footer3.xml><?xml version="1.0" encoding="utf-8"?>
-<w:ftr xmlns:wpc="http://schemas.microsoft.com/office/word/2010/wordprocessingCanvas" xmlns:cx="http://schemas.microsoft.com/office/drawing/2014/chartex" xmlns:cx1="http://schemas.microsoft.com/office/drawing/2015/9/8/chartex" xmlns:cx2="http://schemas.microsoft.com/office/drawing/2015/10/21/chartex" xmlns:cx3="http://schemas.microsoft.com/office/drawing/2016/5/9/chartex" xmlns:cx4="http://schemas.microsoft.com/office/drawing/2016/5/10/chartex" xmlns:cx5="http://schemas.microsoft.com/office/drawing/2016/5/11/chartex" xmlns:cx6="http://schemas.microsoft.com/office/drawing/2016/5/12/chartex" xmlns:cx7="http://schemas.microsoft.com/office/drawing/2016/5/13/chartex" xmlns:cx8="http://schemas.microsoft.com/office/drawing/2016/5/14/chartex" xmlns:mc="http://schemas.openxmlformats.org/markup-compatibility/2006" xmlns:aink="http://schemas.microsoft.com/office/drawing/2016/ink" xmlns:am3d="http://schemas.microsoft.com/office/drawing/2017/model3d" xmlns:o="urn:schemas-microsoft-com:office:office" xmlns:oel="http://schemas.microsoft.com/office/2019/extlst" xmlns:r="http://schemas.openxmlformats.org/officeDocument/2006/relationships" xmlns:m="http://schemas.openxmlformats.org/officeDocument/2006/math" xmlns:v="urn:schemas-microsoft-com:vml" xmlns:wp14="http://schemas.microsoft.com/office/word/2010/wordprocessingDrawing" xmlns:wp="http://schemas.openxmlformats.org/drawingml/2006/wordprocessingDrawing" xmlns:w10="urn:schemas-microsoft-com:office:word" xmlns:w="http://schemas.openxmlformats.org/wordprocessingml/2006/main" xmlns:w14="http://schemas.microsoft.com/office/word/2010/wordml" xmlns:w15="http://schemas.microsoft.com/office/word/2012/wordml" xmlns:w16cex="http://schemas.microsoft.com/office/word/2018/wordml/cex" xmlns:w16cid="http://schemas.microsoft.com/office/word/2016/wordml/cid" xmlns:w16="http://schemas.microsoft.com/office/word/2018/wordml" xmlns:w16du="http://schemas.microsoft.com/office/word/2023/wordml/word16du" xmlns:w16sdtdh="http://schemas.microsoft.com/office/word/2020/wordml/sdtdatahash" xmlns:w16sdtfl="http://schemas.microsoft.com/office/word/2024/wordml/sdtformatlock" xmlns:w16se="http://schemas.microsoft.com/office/word/2015/wordml/symex" xmlns:wpg="http://schemas.microsoft.com/office/word/2010/wordprocessingGroup" xmlns:wpi="http://schemas.microsoft.com/office/word/2010/wordprocessingInk" xmlns:wne="http://schemas.microsoft.com/office/word/2006/wordml" xmlns:wps="http://schemas.microsoft.com/office/word/2010/wordprocessingShape" mc:Ignorable="w14 w15 w16se w16cid w16 w16cex w16sdtdh w16sdtfl w16du wp14">
-  <w:p>
-    <w:pPr>
-      <w:pStyle w:val="Footer"/>
-    </w:pPr>
-  </w:p>
-</w:ftr>
-</file>
-
 <file path=word/footnotes.xml><?xml version="1.0" encoding="utf-8"?>
 <w:footnotes xmlns:wpc="http://schemas.microsoft.com/office/word/2010/wordprocessingCanvas" xmlns:cx="http://schemas.microsoft.com/office/drawing/2014/chartex" xmlns:cx1="http://schemas.microsoft.com/office/drawing/2015/9/8/chartex" xmlns:cx2="http://schemas.microsoft.com/office/drawing/2015/10/21/chartex" xmlns:cx3="http://schemas.microsoft.com/office/drawing/2016/5/9/chartex" xmlns:cx4="http://schemas.microsoft.com/office/drawing/2016/5/10/chartex" xmlns:cx5="http://schemas.microsoft.com/office/drawing/2016/5/11/chartex" xmlns:cx6="http://schemas.microsoft.com/office/drawing/2016/5/12/chartex" xmlns:cx7="http://schemas.microsoft.com/office/drawing/2016/5/13/chartex" xmlns:cx8="http://schemas.microsoft.com/office/drawing/2016/5/14/chartex" xmlns:mc="http://schemas.openxmlformats.org/markup-compatibility/2006" xmlns:aink="http://schemas.microsoft.com/office/drawing/2016/ink" xmlns:am3d="http://schemas.microsoft.com/office/drawing/2017/model3d" xmlns:o="urn:schemas-microsoft-com:office:office" xmlns:oel="http://schemas.microsoft.com/office/2019/extlst" xmlns:r="http://schemas.openxmlformats.org/officeDocument/2006/relationships" xmlns:m="http://schemas.openxmlformats.org/officeDocument/2006/math" xmlns:v="urn:schemas-microsoft-com:vml" xmlns:wp14="http://schemas.microsoft.com/office/word/2010/wordprocessingDrawing" xmlns:wp="http://schemas.openxmlformats.org/drawingml/2006/wordprocessingDrawing" xmlns:w10="urn:schemas-microsoft-com:office:word" xmlns:w="http://schemas.openxmlformats.org/wordprocessingml/2006/main" xmlns:w14="http://schemas.microsoft.com/office/word/2010/wordml" xmlns:w15="http://schemas.microsoft.com/office/word/2012/wordml" xmlns:w16cex="http://schemas.microsoft.com/office/word/2018/wordml/cex" xmlns:w16cid="http://schemas.microsoft.com/office/word/2016/wordml/cid" xmlns:w16="http://schemas.microsoft.com/office/word/2018/wordml" xmlns:w16du="http://schemas.microsoft.com/office/word/2023/wordml/word16du" xmlns:w16sdtdh="http://schemas.microsoft.com/office/word/2020/wordml/sdtdatahash" xmlns:w16sdtfl="http://schemas.microsoft.com/office/word/2024/wordml/sdtformatlock" xmlns:w16se="http://schemas.microsoft.com/office/word/2015/wordml/symex" xmlns:wpg="http://schemas.microsoft.com/office/word/2010/wordprocessingGroup" xmlns:wpi="http://schemas.microsoft.com/office/word/2010/wordprocessingInk" xmlns:wne="http://schemas.microsoft.com/office/word/2006/wordml" xmlns:wps="http://schemas.microsoft.com/office/word/2010/wordprocessingShape" mc:Ignorable="w14 w15 w16se w16cid w16 w16cex w16sdtdh w16sdtfl w16du wp14">
   <w:footnote w:type="separator" w:id="-1">
@@ -2192,16 +2253,6 @@
 </file>
 
 <file path=word/header1.xml><?xml version="1.0" encoding="utf-8"?>
-<w:hdr xmlns:wpc="http://schemas.microsoft.com/office/word/2010/wordprocessingCanvas" xmlns:cx="http://schemas.microsoft.com/office/drawing/2014/chartex" xmlns:cx1="http://schemas.microsoft.com/office/drawing/2015/9/8/chartex" xmlns:cx2="http://schemas.microsoft.com/office/drawing/2015/10/21/chartex" xmlns:cx3="http://schemas.microsoft.com/office/drawing/2016/5/9/chartex" xmlns:cx4="http://schemas.microsoft.com/office/drawing/2016/5/10/chartex" xmlns:cx5="http://schemas.microsoft.com/office/drawing/2016/5/11/chartex" xmlns:cx6="http://schemas.microsoft.com/office/drawing/2016/5/12/chartex" xmlns:cx7="http://schemas.microsoft.com/office/drawing/2016/5/13/chartex" xmlns:cx8="http://schemas.microsoft.com/office/drawing/2016/5/14/chartex" xmlns:mc="http://schemas.openxmlformats.org/markup-compatibility/2006" xmlns:aink="http://schemas.microsoft.com/office/drawing/2016/ink" xmlns:am3d="http://schemas.microsoft.com/office/drawing/2017/model3d" xmlns:o="urn:schemas-microsoft-com:office:office" xmlns:oel="http://schemas.microsoft.com/office/2019/extlst" xmlns:r="http://schemas.openxmlformats.org/officeDocument/2006/relationships" xmlns:m="http://schemas.openxmlformats.org/officeDocument/2006/math" xmlns:v="urn:schemas-microsoft-com:vml" xmlns:wp14="http://schemas.microsoft.com/office/word/2010/wordprocessingDrawing" xmlns:wp="http://schemas.openxmlformats.org/drawingml/2006/wordprocessingDrawing" xmlns:w10="urn:schemas-microsoft-com:office:word" xmlns:w="http://schemas.openxmlformats.org/wordprocessingml/2006/main" xmlns:w14="http://schemas.microsoft.com/office/word/2010/wordml" xmlns:w15="http://schemas.microsoft.com/office/word/2012/wordml" xmlns:w16cex="http://schemas.microsoft.com/office/word/2018/wordml/cex" xmlns:w16cid="http://schemas.microsoft.com/office/word/2016/wordml/cid" xmlns:w16="http://schemas.microsoft.com/office/word/2018/wordml" xmlns:w16du="http://schemas.microsoft.com/office/word/2023/wordml/word16du" xmlns:w16sdtdh="http://schemas.microsoft.com/office/word/2020/wordml/sdtdatahash" xmlns:w16sdtfl="http://schemas.microsoft.com/office/word/2024/wordml/sdtformatlock" xmlns:w16se="http://schemas.microsoft.com/office/word/2015/wordml/symex" xmlns:wpg="http://schemas.microsoft.com/office/word/2010/wordprocessingGroup" xmlns:wpi="http://schemas.microsoft.com/office/word/2010/wordprocessingInk" xmlns:wne="http://schemas.microsoft.com/office/word/2006/wordml" xmlns:wps="http://schemas.microsoft.com/office/word/2010/wordprocessingShape" mc:Ignorable="w14 w15 w16se w16cid w16 w16cex w16sdtdh w16sdtfl w16du wp14">
-  <w:p>
-    <w:pPr>
-      <w:pStyle w:val="Header"/>
-    </w:pPr>
-  </w:p>
-</w:hdr>
-</file>
-
-<file path=word/header2.xml><?xml version="1.0" encoding="utf-8"?>
 <w:hdr xmlns:wpc="http://schemas.microsoft.com/office/word/2010/wordprocessingCanvas" xmlns:cx="http://schemas.microsoft.com/office/drawing/2014/chartex" xmlns:cx1="http://schemas.microsoft.com/office/drawing/2015/9/8/chartex" xmlns:cx2="http://schemas.microsoft.com/office/drawing/2015/10/21/chartex" xmlns:cx3="http://schemas.microsoft.com/office/drawing/2016/5/9/chartex" xmlns:cx4="http://schemas.microsoft.com/office/drawing/2016/5/10/chartex" xmlns:cx5="http://schemas.microsoft.com/office/drawing/2016/5/11/chartex" xmlns:cx6="http://schemas.microsoft.com/office/drawing/2016/5/12/chartex" xmlns:cx7="http://schemas.microsoft.com/office/drawing/2016/5/13/chartex" xmlns:cx8="http://schemas.microsoft.com/office/drawing/2016/5/14/chartex" xmlns:mc="http://schemas.openxmlformats.org/markup-compatibility/2006" xmlns:aink="http://schemas.microsoft.com/office/drawing/2016/ink" xmlns:am3d="http://schemas.microsoft.com/office/drawing/2017/model3d" xmlns:o="urn:schemas-microsoft-com:office:office" xmlns:oel="http://schemas.microsoft.com/office/2019/extlst" xmlns:r="http://schemas.openxmlformats.org/officeDocument/2006/relationships" xmlns:m="http://schemas.openxmlformats.org/officeDocument/2006/math" xmlns:v="urn:schemas-microsoft-com:vml" xmlns:wp14="http://schemas.microsoft.com/office/word/2010/wordprocessingDrawing" xmlns:wp="http://schemas.openxmlformats.org/drawingml/2006/wordprocessingDrawing" xmlns:w10="urn:schemas-microsoft-com:office:word" xmlns:w="http://schemas.openxmlformats.org/wordprocessingml/2006/main" xmlns:w14="http://schemas.microsoft.com/office/word/2010/wordml" xmlns:w15="http://schemas.microsoft.com/office/word/2012/wordml" xmlns:w16cex="http://schemas.microsoft.com/office/word/2018/wordml/cex" xmlns:w16cid="http://schemas.microsoft.com/office/word/2016/wordml/cid" xmlns:w16="http://schemas.microsoft.com/office/word/2018/wordml" xmlns:w16du="http://schemas.microsoft.com/office/word/2023/wordml/word16du" xmlns:w16sdtdh="http://schemas.microsoft.com/office/word/2020/wordml/sdtdatahash" xmlns:w16sdtfl="http://schemas.microsoft.com/office/word/2024/wordml/sdtformatlock" xmlns:w16se="http://schemas.microsoft.com/office/word/2015/wordml/symex" xmlns:wpg="http://schemas.microsoft.com/office/word/2010/wordprocessingGroup" xmlns:wpi="http://schemas.microsoft.com/office/word/2010/wordprocessingInk" xmlns:wne="http://schemas.microsoft.com/office/word/2006/wordml" xmlns:wps="http://schemas.microsoft.com/office/word/2010/wordprocessingShape" mc:Ignorable="w14 w15 w16se w16cid w16 w16cex w16sdtdh w16sdtfl w16du wp14">
   <w:p>
     <w:pPr>
@@ -2488,7 +2539,7 @@
               <w:sz w:val="16"/>
               <w:szCs w:val="16"/>
             </w:rPr>
-            <w:t>01</w:t>
+            <w:t>0</w:t>
           </w:r>
         </w:p>
       </w:tc>
@@ -2526,7 +2577,7 @@
               <w:sz w:val="16"/>
               <w:szCs w:val="16"/>
             </w:rPr>
-            <w:t>12.01.21</w:t>
+            <w:t>15.03.25</w:t>
           </w:r>
         </w:p>
       </w:tc>
@@ -2663,16 +2714,6 @@
     </w:tr>
   </w:tbl>
   <w:p/>
-</w:hdr>
-</file>
-
-<file path=word/header3.xml><?xml version="1.0" encoding="utf-8"?>
-<w:hdr xmlns:wpc="http://schemas.microsoft.com/office/word/2010/wordprocessingCanvas" xmlns:cx="http://schemas.microsoft.com/office/drawing/2014/chartex" xmlns:cx1="http://schemas.microsoft.com/office/drawing/2015/9/8/chartex" xmlns:cx2="http://schemas.microsoft.com/office/drawing/2015/10/21/chartex" xmlns:cx3="http://schemas.microsoft.com/office/drawing/2016/5/9/chartex" xmlns:cx4="http://schemas.microsoft.com/office/drawing/2016/5/10/chartex" xmlns:cx5="http://schemas.microsoft.com/office/drawing/2016/5/11/chartex" xmlns:cx6="http://schemas.microsoft.com/office/drawing/2016/5/12/chartex" xmlns:cx7="http://schemas.microsoft.com/office/drawing/2016/5/13/chartex" xmlns:cx8="http://schemas.microsoft.com/office/drawing/2016/5/14/chartex" xmlns:mc="http://schemas.openxmlformats.org/markup-compatibility/2006" xmlns:aink="http://schemas.microsoft.com/office/drawing/2016/ink" xmlns:am3d="http://schemas.microsoft.com/office/drawing/2017/model3d" xmlns:o="urn:schemas-microsoft-com:office:office" xmlns:oel="http://schemas.microsoft.com/office/2019/extlst" xmlns:r="http://schemas.openxmlformats.org/officeDocument/2006/relationships" xmlns:m="http://schemas.openxmlformats.org/officeDocument/2006/math" xmlns:v="urn:schemas-microsoft-com:vml" xmlns:wp14="http://schemas.microsoft.com/office/word/2010/wordprocessingDrawing" xmlns:wp="http://schemas.openxmlformats.org/drawingml/2006/wordprocessingDrawing" xmlns:w10="urn:schemas-microsoft-com:office:word" xmlns:w="http://schemas.openxmlformats.org/wordprocessingml/2006/main" xmlns:w14="http://schemas.microsoft.com/office/word/2010/wordml" xmlns:w15="http://schemas.microsoft.com/office/word/2012/wordml" xmlns:w16cex="http://schemas.microsoft.com/office/word/2018/wordml/cex" xmlns:w16cid="http://schemas.microsoft.com/office/word/2016/wordml/cid" xmlns:w16="http://schemas.microsoft.com/office/word/2018/wordml" xmlns:w16du="http://schemas.microsoft.com/office/word/2023/wordml/word16du" xmlns:w16sdtdh="http://schemas.microsoft.com/office/word/2020/wordml/sdtdatahash" xmlns:w16sdtfl="http://schemas.microsoft.com/office/word/2024/wordml/sdtformatlock" xmlns:w16se="http://schemas.microsoft.com/office/word/2015/wordml/symex" xmlns:wpg="http://schemas.microsoft.com/office/word/2010/wordprocessingGroup" xmlns:wpi="http://schemas.microsoft.com/office/word/2010/wordprocessingInk" xmlns:wne="http://schemas.microsoft.com/office/word/2006/wordml" xmlns:wps="http://schemas.microsoft.com/office/word/2010/wordprocessingShape" mc:Ignorable="w14 w15 w16se w16cid w16 w16cex w16sdtdh w16sdtfl w16du wp14">
-  <w:p>
-    <w:pPr>
-      <w:pStyle w:val="Header"/>
-    </w:pPr>
-  </w:p>
 </w:hdr>
 </file>
 
